--- a/Docs/Observaciones-Lab 10.docx
+++ b/Docs/Observaciones-Lab 10.docx
@@ -1,10 +1,10 @@
 
 <file path=word/document.xml><?xml version="1.0" encoding="utf-8"?>
-<w:document xmlns:wpc="http://schemas.microsoft.com/office/word/2010/wordprocessingCanvas" xmlns:cx="http://schemas.microsoft.com/office/drawing/2014/chartex" xmlns:cx1="http://schemas.microsoft.com/office/drawing/2015/9/8/chartex" xmlns:cx2="http://schemas.microsoft.com/office/drawing/2015/10/21/chartex" xmlns:cx3="http://schemas.microsoft.com/office/drawing/2016/5/9/chartex" xmlns:cx4="http://schemas.microsoft.com/office/drawing/2016/5/10/chartex" xmlns:cx5="http://schemas.microsoft.com/office/drawing/2016/5/11/chartex" xmlns:cx6="http://schemas.microsoft.com/office/drawing/2016/5/12/chartex" xmlns:cx7="http://schemas.microsoft.com/office/drawing/2016/5/13/chartex" xmlns:cx8="http://schemas.microsoft.com/office/drawing/2016/5/14/chartex" xmlns:mc="http://schemas.openxmlformats.org/markup-compatibility/2006" xmlns:aink="http://schemas.microsoft.com/office/drawing/2016/ink" xmlns:am3d="http://schemas.microsoft.com/office/drawing/2017/model3d" xmlns:o="urn:schemas-microsoft-com:office:office" xmlns:r="http://schemas.openxmlformats.org/officeDocument/2006/relationships" xmlns:m="http://schemas.openxmlformats.org/officeDocument/2006/math" xmlns:v="urn:schemas-microsoft-com:vml" xmlns:wp14="http://schemas.microsoft.com/office/word/2010/wordprocessingDrawing" xmlns:wp="http://schemas.openxmlformats.org/drawingml/2006/wordprocessingDrawing" xmlns:w10="urn:schemas-microsoft-com:office:word" xmlns:w="http://schemas.openxmlformats.org/wordprocessingml/2006/main" xmlns:w14="http://schemas.microsoft.com/office/word/2010/wordml" xmlns:w15="http://schemas.microsoft.com/office/word/2012/wordml" xmlns:w16cex="http://schemas.microsoft.com/office/word/2018/wordml/cex" xmlns:w16cid="http://schemas.microsoft.com/office/word/2016/wordml/cid" xmlns:w16="http://schemas.microsoft.com/office/word/2018/wordml" xmlns:w16sdtdh="http://schemas.microsoft.com/office/word/2020/wordml/sdtdatahash" xmlns:w16se="http://schemas.microsoft.com/office/word/2015/wordml/symex" xmlns:wpg="http://schemas.microsoft.com/office/word/2010/wordprocessingGroup" xmlns:wpi="http://schemas.microsoft.com/office/word/2010/wordprocessingInk" xmlns:wne="http://schemas.microsoft.com/office/word/2006/wordml" xmlns:wps="http://schemas.microsoft.com/office/word/2010/wordprocessingShape" mc:Ignorable="w14 w15 w16se w16cid w16 w16cex w16sdtdh wp14">
+<w:document xmlns:wpc="http://schemas.microsoft.com/office/word/2010/wordprocessingCanvas" xmlns:cx="http://schemas.microsoft.com/office/drawing/2014/chartex" xmlns:cx1="http://schemas.microsoft.com/office/drawing/2015/9/8/chartex" xmlns:cx2="http://schemas.microsoft.com/office/drawing/2015/10/21/chartex" xmlns:cx3="http://schemas.microsoft.com/office/drawing/2016/5/9/chartex" xmlns:cx4="http://schemas.microsoft.com/office/drawing/2016/5/10/chartex" xmlns:cx5="http://schemas.microsoft.com/office/drawing/2016/5/11/chartex" xmlns:cx6="http://schemas.microsoft.com/office/drawing/2016/5/12/chartex" xmlns:cx7="http://schemas.microsoft.com/office/drawing/2016/5/13/chartex" xmlns:cx8="http://schemas.microsoft.com/office/drawing/2016/5/14/chartex" xmlns:mc="http://schemas.openxmlformats.org/markup-compatibility/2006" xmlns:aink="http://schemas.microsoft.com/office/drawing/2016/ink" xmlns:am3d="http://schemas.microsoft.com/office/drawing/2017/model3d" xmlns:o="urn:schemas-microsoft-com:office:office" xmlns:r="http://schemas.openxmlformats.org/officeDocument/2006/relationships" xmlns:m="http://schemas.openxmlformats.org/officeDocument/2006/math" xmlns:v="urn:schemas-microsoft-com:vml" xmlns:wp14="http://schemas.microsoft.com/office/word/2010/wordprocessingDrawing" xmlns:wp="http://schemas.openxmlformats.org/drawingml/2006/wordprocessingDrawing" xmlns:w10="urn:schemas-microsoft-com:office:word" xmlns:w="http://schemas.openxmlformats.org/wordprocessingml/2006/main" xmlns:w14="http://schemas.microsoft.com/office/word/2010/wordml" xmlns:w15="http://schemas.microsoft.com/office/word/2012/wordml" xmlns:w16cex="http://schemas.microsoft.com/office/word/2018/wordml/cex" xmlns:w16cid="http://schemas.microsoft.com/office/word/2016/wordml/cid" xmlns:w16="http://schemas.microsoft.com/office/word/2018/wordml" xmlns:w16se="http://schemas.microsoft.com/office/word/2015/wordml/symex" xmlns:wpg="http://schemas.microsoft.com/office/word/2010/wordprocessingGroup" xmlns:wpi="http://schemas.microsoft.com/office/word/2010/wordprocessingInk" xmlns:wne="http://schemas.microsoft.com/office/word/2006/wordml" xmlns:wps="http://schemas.microsoft.com/office/word/2010/wordprocessingShape" mc:Ignorable="w14 w15 w16se w16cid w16 w16cex wp14">
   <w:body>
     <w:p>
       <w:pPr>
-        <w:pStyle w:val="Title"/>
+        <w:pStyle w:val="Ttulo"/>
         <w:jc w:val="center"/>
         <w:rPr>
           <w:b/>
@@ -44,17 +44,15 @@
           <w:noProof w:val="0"/>
           <w:lang w:val="es-CO"/>
         </w:rPr>
-        <w:t xml:space="preserve">1 Cod </w:t>
+        <w:t xml:space="preserve">1 </w:t>
       </w:r>
-      <w:proofErr w:type="spellStart"/>
       <w:r>
         <w:rPr>
           <w:noProof w:val="0"/>
           <w:lang w:val="es-CO"/>
         </w:rPr>
-        <w:t>XXXX</w:t>
+        <w:t>Ernesto José Duarte Mantilla 202014279</w:t>
       </w:r>
-      <w:proofErr w:type="spellEnd"/>
     </w:p>
     <w:p>
       <w:pPr>
@@ -77,21 +75,19 @@
           <w:noProof w:val="0"/>
           <w:lang w:val="es-CO"/>
         </w:rPr>
-        <w:t xml:space="preserve">2 Cod </w:t>
+        <w:t xml:space="preserve">2 </w:t>
       </w:r>
-      <w:proofErr w:type="spellStart"/>
       <w:r>
         <w:rPr>
           <w:noProof w:val="0"/>
           <w:lang w:val="es-CO"/>
         </w:rPr>
-        <w:t>XXXX</w:t>
+        <w:t>Ana Sofía Padilla Daza 202021748</w:t>
       </w:r>
-      <w:proofErr w:type="spellEnd"/>
     </w:p>
     <w:p>
       <w:pPr>
-        <w:pStyle w:val="Heading1"/>
+        <w:pStyle w:val="Ttulo1"/>
         <w:rPr>
           <w:b/>
           <w:bCs/>
@@ -111,7 +107,7 @@
     </w:p>
     <w:p>
       <w:pPr>
-        <w:pStyle w:val="ListParagraph"/>
+        <w:pStyle w:val="Prrafodelista"/>
         <w:numPr>
           <w:ilvl w:val="0"/>
           <w:numId w:val="14"/>
@@ -133,7 +129,71 @@
     </w:p>
     <w:p>
       <w:pPr>
-        <w:pStyle w:val="ListParagraph"/>
+        <w:shd w:val="clear" w:color="auto" w:fill="1E1E1E"/>
+        <w:spacing w:after="0" w:line="270" w:lineRule="atLeast"/>
+        <w:ind w:left="360"/>
+        <w:rPr>
+          <w:rFonts w:ascii="Menlo" w:eastAsia="Times New Roman" w:hAnsi="Menlo" w:cs="Menlo"/>
+          <w:color w:val="D4D4D4"/>
+          <w:sz w:val="18"/>
+          <w:szCs w:val="18"/>
+          <w:lang w:val="es-CO" w:eastAsia="es-ES_tradnl"/>
+        </w:rPr>
+      </w:pPr>
+      <w:r>
+        <w:rPr>
+          <w:rFonts w:ascii="Menlo" w:eastAsia="Times New Roman" w:hAnsi="Menlo" w:cs="Menlo"/>
+          <w:color w:val="D4D4D4"/>
+          <w:sz w:val="18"/>
+          <w:szCs w:val="18"/>
+          <w:lang w:val="es-CO" w:eastAsia="es-ES_tradnl"/>
+        </w:rPr>
+        <w:t>sys.setrecursionlimit(</w:t>
+      </w:r>
+      <w:r>
+        <w:rPr>
+          <w:rFonts w:ascii="Menlo" w:eastAsia="Times New Roman" w:hAnsi="Menlo" w:cs="Menlo"/>
+          <w:color w:val="B5CEA8"/>
+          <w:sz w:val="18"/>
+          <w:szCs w:val="18"/>
+          <w:lang w:val="es-CO" w:eastAsia="es-ES_tradnl"/>
+        </w:rPr>
+        <w:t>2</w:t>
+      </w:r>
+      <w:r>
+        <w:rPr>
+          <w:rFonts w:ascii="Menlo" w:eastAsia="Times New Roman" w:hAnsi="Menlo" w:cs="Menlo"/>
+          <w:color w:val="D4D4D4"/>
+          <w:sz w:val="18"/>
+          <w:szCs w:val="18"/>
+          <w:lang w:val="es-CO" w:eastAsia="es-ES_tradnl"/>
+        </w:rPr>
+        <w:t xml:space="preserve"> ** </w:t>
+      </w:r>
+      <w:r>
+        <w:rPr>
+          <w:rFonts w:ascii="Menlo" w:eastAsia="Times New Roman" w:hAnsi="Menlo" w:cs="Menlo"/>
+          <w:color w:val="B5CEA8"/>
+          <w:sz w:val="18"/>
+          <w:szCs w:val="18"/>
+          <w:lang w:val="es-CO" w:eastAsia="es-ES_tradnl"/>
+        </w:rPr>
+        <w:t>20</w:t>
+      </w:r>
+      <w:r>
+        <w:rPr>
+          <w:rFonts w:ascii="Menlo" w:eastAsia="Times New Roman" w:hAnsi="Menlo" w:cs="Menlo"/>
+          <w:color w:val="D4D4D4"/>
+          <w:sz w:val="18"/>
+          <w:szCs w:val="18"/>
+          <w:lang w:val="es-CO" w:eastAsia="es-ES_tradnl"/>
+        </w:rPr>
+        <w:t>)</w:t>
+      </w:r>
+    </w:p>
+    <w:p>
+      <w:pPr>
+        <w:pStyle w:val="Prrafodelista"/>
         <w:spacing w:after="0"/>
         <w:jc w:val="both"/>
         <w:rPr>
@@ -144,7 +204,7 @@
     </w:p>
     <w:p>
       <w:pPr>
-        <w:pStyle w:val="ListParagraph"/>
+        <w:pStyle w:val="Prrafodelista"/>
         <w:numPr>
           <w:ilvl w:val="0"/>
           <w:numId w:val="14"/>
@@ -166,16 +226,24 @@
     </w:p>
     <w:p>
       <w:pPr>
-        <w:pStyle w:val="ListParagraph"/>
+        <w:spacing w:after="0"/>
+        <w:jc w:val="both"/>
         <w:rPr>
           <w:rFonts w:ascii="Dax-Regular" w:hAnsi="Dax-Regular"/>
           <w:lang w:val="es-419"/>
         </w:rPr>
       </w:pPr>
+      <w:r>
+        <w:rPr>
+          <w:rFonts w:ascii="Dax-Regular" w:hAnsi="Dax-Regular"/>
+          <w:lang w:val="es-419"/>
+        </w:rPr>
+        <w:t>Porque el limite de recursion por defecto de python es muy pequeño y dada las complejidades de las funciones a implementar, con este limite, dicho fin no podria lograrse.</w:t>
+      </w:r>
     </w:p>
     <w:p>
       <w:pPr>
-        <w:pStyle w:val="ListParagraph"/>
+        <w:pStyle w:val="Prrafodelista"/>
         <w:numPr>
           <w:ilvl w:val="0"/>
           <w:numId w:val="14"/>
@@ -197,7 +265,6 @@
     </w:p>
     <w:p>
       <w:pPr>
-        <w:pStyle w:val="ListParagraph"/>
         <w:spacing w:after="0"/>
         <w:jc w:val="both"/>
         <w:rPr>
@@ -205,10 +272,24 @@
           <w:lang w:val="es-419"/>
         </w:rPr>
       </w:pPr>
+      <w:r>
+        <w:rPr>
+          <w:rFonts w:ascii="Dax-Regular" w:hAnsi="Dax-Regular"/>
+          <w:lang w:val="es-419"/>
+        </w:rPr>
+        <w:t>10^4 -&gt; 100</w:t>
+      </w:r>
+      <w:r>
+        <w:rPr>
+          <w:rFonts w:ascii="Dax-Regular" w:hAnsi="Dax-Regular"/>
+          <w:lang w:val="es-419"/>
+        </w:rPr>
+        <w:t>0</w:t>
+      </w:r>
     </w:p>
     <w:p>
       <w:pPr>
-        <w:pStyle w:val="ListParagraph"/>
+        <w:pStyle w:val="Prrafodelista"/>
         <w:numPr>
           <w:ilvl w:val="0"/>
           <w:numId w:val="14"/>
@@ -230,16 +311,33 @@
     </w:p>
     <w:p>
       <w:pPr>
-        <w:pStyle w:val="ListParagraph"/>
+        <w:spacing w:after="0"/>
+        <w:jc w:val="both"/>
         <w:rPr>
           <w:rFonts w:ascii="Dax-Regular" w:hAnsi="Dax-Regular"/>
           <w:lang w:val="es-419"/>
         </w:rPr>
       </w:pPr>
+      <w:r>
+        <w:rPr>
+          <w:rFonts w:ascii="Dax-Regular" w:hAnsi="Dax-Regular"/>
+          <w:lang w:val="es-419"/>
+        </w:rPr>
+        <w:t>Pues que le toma más tiempo al algoritmo encontrar el camino más corto entre dos vertices a medida que los arcos aumentan, dado que las posibilidades aumentan también</w:t>
+      </w:r>
     </w:p>
     <w:p>
       <w:pPr>
-        <w:pStyle w:val="ListParagraph"/>
+        <w:pStyle w:val="Prrafodelista"/>
+        <w:rPr>
+          <w:rFonts w:ascii="Dax-Regular" w:hAnsi="Dax-Regular"/>
+          <w:lang w:val="es-419"/>
+        </w:rPr>
+      </w:pPr>
+    </w:p>
+    <w:p>
+      <w:pPr>
+        <w:pStyle w:val="Prrafodelista"/>
         <w:numPr>
           <w:ilvl w:val="0"/>
           <w:numId w:val="14"/>
@@ -261,16 +359,7 @@
     </w:p>
     <w:p>
       <w:pPr>
-        <w:pStyle w:val="ListParagraph"/>
-        <w:rPr>
-          <w:rFonts w:ascii="Dax-Regular" w:hAnsi="Dax-Regular"/>
-          <w:lang w:val="es-419"/>
-        </w:rPr>
-      </w:pPr>
-    </w:p>
-    <w:p>
-      <w:pPr>
-        <w:pStyle w:val="ListParagraph"/>
+        <w:pStyle w:val="Prrafodelista"/>
         <w:numPr>
           <w:ilvl w:val="0"/>
           <w:numId w:val="14"/>
@@ -292,16 +381,24 @@
     </w:p>
     <w:p>
       <w:pPr>
-        <w:pStyle w:val="ListParagraph"/>
+        <w:spacing w:after="0"/>
+        <w:jc w:val="both"/>
         <w:rPr>
           <w:rFonts w:ascii="Dax-Regular" w:hAnsi="Dax-Regular"/>
           <w:lang w:val="es-419"/>
         </w:rPr>
       </w:pPr>
+      <w:r>
+        <w:rPr>
+          <w:rFonts w:ascii="Dax-Regular" w:hAnsi="Dax-Regular"/>
+          <w:lang w:val="es-419"/>
+        </w:rPr>
+        <w:t>14000</w:t>
+      </w:r>
     </w:p>
     <w:p>
       <w:pPr>
-        <w:pStyle w:val="ListParagraph"/>
+        <w:pStyle w:val="Prrafodelista"/>
         <w:numPr>
           <w:ilvl w:val="0"/>
           <w:numId w:val="14"/>
@@ -323,16 +420,23 @@
     </w:p>
     <w:p>
       <w:pPr>
-        <w:pStyle w:val="ListParagraph"/>
+        <w:pStyle w:val="Prrafodelista"/>
         <w:rPr>
           <w:rFonts w:ascii="Dax-Regular" w:hAnsi="Dax-Regular"/>
           <w:lang w:val="es-419"/>
         </w:rPr>
       </w:pPr>
+      <w:r>
+        <w:rPr>
+          <w:rFonts w:ascii="Dax-Regular" w:hAnsi="Dax-Regular"/>
+          <w:lang w:val="es-419"/>
+        </w:rPr>
+        <w:t>Lista de adyacencia</w:t>
+      </w:r>
     </w:p>
     <w:p>
       <w:pPr>
-        <w:pStyle w:val="ListParagraph"/>
+        <w:pStyle w:val="Prrafodelista"/>
         <w:numPr>
           <w:ilvl w:val="0"/>
           <w:numId w:val="14"/>
@@ -354,16 +458,23 @@
     </w:p>
     <w:p>
       <w:pPr>
-        <w:pStyle w:val="ListParagraph"/>
+        <w:pStyle w:val="Prrafodelista"/>
         <w:rPr>
           <w:rFonts w:ascii="Dax-Regular" w:hAnsi="Dax-Regular"/>
           <w:lang w:val="es-419"/>
         </w:rPr>
       </w:pPr>
+      <w:r>
+        <w:rPr>
+          <w:rFonts w:ascii="Dax-Regular" w:hAnsi="Dax-Regular"/>
+          <w:lang w:val="es-419"/>
+        </w:rPr>
+        <w:t>compareStopIds</w:t>
+      </w:r>
     </w:p>
     <w:p>
       <w:pPr>
-        <w:pStyle w:val="ListParagraph"/>
+        <w:pStyle w:val="Prrafodelista"/>
         <w:spacing w:after="0"/>
         <w:jc w:val="both"/>
         <w:rPr>
@@ -371,6 +482,154 @@
           <w:lang w:val="es-CO"/>
         </w:rPr>
       </w:pPr>
+    </w:p>
+    <w:p>
+      <w:pPr>
+        <w:pStyle w:val="Prrafodelista"/>
+        <w:spacing w:after="0"/>
+        <w:jc w:val="both"/>
+        <w:rPr>
+          <w:rFonts w:ascii="Dax-Regular" w:hAnsi="Dax-Regular"/>
+          <w:lang w:val="es-CO"/>
+        </w:rPr>
+      </w:pPr>
+    </w:p>
+    <w:p>
+      <w:pPr>
+        <w:pStyle w:val="Prrafodelista"/>
+        <w:spacing w:after="0"/>
+        <w:jc w:val="both"/>
+        <w:rPr>
+          <w:rFonts w:ascii="Dax-Regular" w:hAnsi="Dax-Regular"/>
+          <w:lang w:val="es-CO"/>
+        </w:rPr>
+      </w:pPr>
+    </w:p>
+    <w:p>
+      <w:pPr>
+        <w:pStyle w:val="Prrafodelista"/>
+        <w:spacing w:after="0"/>
+        <w:jc w:val="both"/>
+        <w:rPr>
+          <w:rFonts w:ascii="Dax-Regular" w:hAnsi="Dax-Regular"/>
+          <w:lang w:val="es-CO"/>
+        </w:rPr>
+      </w:pPr>
+      <w:r>
+        <w:rPr>
+          <w:rFonts w:ascii="Dax-Regular" w:hAnsi="Dax-Regular"/>
+          <w:lang w:val="es-CO"/>
+        </w:rPr>
+        <w:t>Pruebas opción 4:</w:t>
+      </w:r>
+    </w:p>
+    <w:p>
+      <w:pPr>
+        <w:pStyle w:val="Prrafodelista"/>
+        <w:spacing w:after="0"/>
+        <w:jc w:val="both"/>
+        <w:rPr>
+          <w:rFonts w:ascii="Dax-Regular" w:hAnsi="Dax-Regular"/>
+          <w:lang w:val="es-CO"/>
+        </w:rPr>
+      </w:pPr>
+      <w:r>
+        <w:rPr>
+          <w:rFonts w:ascii="Dax-Regular" w:hAnsi="Dax-Regular"/>
+          <w:noProof/>
+          <w:lang w:val="es-CO"/>
+        </w:rPr>
+        <w:lastRenderedPageBreak/>
+        <w:drawing>
+          <wp:inline distT="0" distB="0" distL="0" distR="0" wp14:anchorId="6CB3598E" wp14:editId="6838ECF7">
+            <wp:extent cx="2818151" cy="1834508"/>
+            <wp:effectExtent l="0" t="0" r="1270" b="0"/>
+            <wp:docPr id="1" name="Imagen 1" descr="Texto&#10;&#10;Descripción generada automáticamente"/>
+            <wp:cNvGraphicFramePr>
+              <a:graphicFrameLocks xmlns:a="http://schemas.openxmlformats.org/drawingml/2006/main" noChangeAspect="1"/>
+            </wp:cNvGraphicFramePr>
+            <a:graphic xmlns:a="http://schemas.openxmlformats.org/drawingml/2006/main">
+              <a:graphicData uri="http://schemas.openxmlformats.org/drawingml/2006/picture">
+                <pic:pic xmlns:pic="http://schemas.openxmlformats.org/drawingml/2006/picture">
+                  <pic:nvPicPr>
+                    <pic:cNvPr id="1" name="Imagen 1" descr="Texto&#10;&#10;Descripción generada automáticamente"/>
+                    <pic:cNvPicPr/>
+                  </pic:nvPicPr>
+                  <pic:blipFill>
+                    <a:blip r:embed="rId8">
+                      <a:extLst>
+                        <a:ext uri="{28A0092B-C50C-407E-A947-70E740481C1C}">
+                          <a14:useLocalDpi xmlns:a14="http://schemas.microsoft.com/office/drawing/2010/main" val="0"/>
+                        </a:ext>
+                      </a:extLst>
+                    </a:blip>
+                    <a:stretch>
+                      <a:fillRect/>
+                    </a:stretch>
+                  </pic:blipFill>
+                  <pic:spPr>
+                    <a:xfrm>
+                      <a:off x="0" y="0"/>
+                      <a:ext cx="2838082" cy="1847482"/>
+                    </a:xfrm>
+                    <a:prstGeom prst="rect">
+                      <a:avLst/>
+                    </a:prstGeom>
+                  </pic:spPr>
+                </pic:pic>
+              </a:graphicData>
+            </a:graphic>
+          </wp:inline>
+        </w:drawing>
+      </w:r>
+      <w:r>
+        <w:rPr>
+          <w:rFonts w:ascii="Dax-Regular" w:hAnsi="Dax-Regular"/>
+          <w:noProof/>
+          <w:lang w:val="es-CO"/>
+        </w:rPr>
+        <w:drawing>
+          <wp:inline distT="0" distB="0" distL="0" distR="0" wp14:anchorId="35F990DE" wp14:editId="05324512">
+            <wp:extent cx="3990228" cy="3751070"/>
+            <wp:effectExtent l="0" t="0" r="0" b="0"/>
+            <wp:docPr id="2" name="Imagen 2" descr="Texto&#10;&#10;Descripción generada automáticamente"/>
+            <wp:cNvGraphicFramePr>
+              <a:graphicFrameLocks xmlns:a="http://schemas.openxmlformats.org/drawingml/2006/main" noChangeAspect="1"/>
+            </wp:cNvGraphicFramePr>
+            <a:graphic xmlns:a="http://schemas.openxmlformats.org/drawingml/2006/main">
+              <a:graphicData uri="http://schemas.openxmlformats.org/drawingml/2006/picture">
+                <pic:pic xmlns:pic="http://schemas.openxmlformats.org/drawingml/2006/picture">
+                  <pic:nvPicPr>
+                    <pic:cNvPr id="2" name="Imagen 2" descr="Texto&#10;&#10;Descripción generada automáticamente"/>
+                    <pic:cNvPicPr/>
+                  </pic:nvPicPr>
+                  <pic:blipFill>
+                    <a:blip r:embed="rId9">
+                      <a:extLst>
+                        <a:ext uri="{28A0092B-C50C-407E-A947-70E740481C1C}">
+                          <a14:useLocalDpi xmlns:a14="http://schemas.microsoft.com/office/drawing/2010/main" val="0"/>
+                        </a:ext>
+                      </a:extLst>
+                    </a:blip>
+                    <a:stretch>
+                      <a:fillRect/>
+                    </a:stretch>
+                  </pic:blipFill>
+                  <pic:spPr>
+                    <a:xfrm>
+                      <a:off x="0" y="0"/>
+                      <a:ext cx="4004512" cy="3764498"/>
+                    </a:xfrm>
+                    <a:prstGeom prst="rect">
+                      <a:avLst/>
+                    </a:prstGeom>
+                  </pic:spPr>
+                </pic:pic>
+              </a:graphicData>
+            </a:graphic>
+          </wp:inline>
+        </w:drawing>
+      </w:r>
     </w:p>
     <w:sectPr>
       <w:pgSz w:w="12240" w:h="15840"/>
@@ -383,7 +642,7 @@
 </file>
 
 <file path=word/numbering.xml><?xml version="1.0" encoding="utf-8"?>
-<w:numbering xmlns:wpc="http://schemas.microsoft.com/office/word/2010/wordprocessingCanvas" xmlns:cx="http://schemas.microsoft.com/office/drawing/2014/chartex" xmlns:cx1="http://schemas.microsoft.com/office/drawing/2015/9/8/chartex" xmlns:cx2="http://schemas.microsoft.com/office/drawing/2015/10/21/chartex" xmlns:cx3="http://schemas.microsoft.com/office/drawing/2016/5/9/chartex" xmlns:cx4="http://schemas.microsoft.com/office/drawing/2016/5/10/chartex" xmlns:cx5="http://schemas.microsoft.com/office/drawing/2016/5/11/chartex" xmlns:cx6="http://schemas.microsoft.com/office/drawing/2016/5/12/chartex" xmlns:cx7="http://schemas.microsoft.com/office/drawing/2016/5/13/chartex" xmlns:cx8="http://schemas.microsoft.com/office/drawing/2016/5/14/chartex" xmlns:mc="http://schemas.openxmlformats.org/markup-compatibility/2006" xmlns:aink="http://schemas.microsoft.com/office/drawing/2016/ink" xmlns:am3d="http://schemas.microsoft.com/office/drawing/2017/model3d" xmlns:o="urn:schemas-microsoft-com:office:office" xmlns:r="http://schemas.openxmlformats.org/officeDocument/2006/relationships" xmlns:m="http://schemas.openxmlformats.org/officeDocument/2006/math" xmlns:v="urn:schemas-microsoft-com:vml" xmlns:wp14="http://schemas.microsoft.com/office/word/2010/wordprocessingDrawing" xmlns:wp="http://schemas.openxmlformats.org/drawingml/2006/wordprocessingDrawing" xmlns:w10="urn:schemas-microsoft-com:office:word" xmlns:w="http://schemas.openxmlformats.org/wordprocessingml/2006/main" xmlns:w14="http://schemas.microsoft.com/office/word/2010/wordml" xmlns:w15="http://schemas.microsoft.com/office/word/2012/wordml" xmlns:w16cex="http://schemas.microsoft.com/office/word/2018/wordml/cex" xmlns:w16cid="http://schemas.microsoft.com/office/word/2016/wordml/cid" xmlns:w16="http://schemas.microsoft.com/office/word/2018/wordml" xmlns:w16sdtdh="http://schemas.microsoft.com/office/word/2020/wordml/sdtdatahash" xmlns:w16se="http://schemas.microsoft.com/office/word/2015/wordml/symex" xmlns:wpg="http://schemas.microsoft.com/office/word/2010/wordprocessingGroup" xmlns:wpi="http://schemas.microsoft.com/office/word/2010/wordprocessingInk" xmlns:wne="http://schemas.microsoft.com/office/word/2006/wordml" xmlns:wps="http://schemas.microsoft.com/office/word/2010/wordprocessingShape" mc:Ignorable="w14 w15 w16se w16cid w16 w16cex w16sdtdh wp14">
+<w:numbering xmlns:wpc="http://schemas.microsoft.com/office/word/2010/wordprocessingCanvas" xmlns:cx="http://schemas.microsoft.com/office/drawing/2014/chartex" xmlns:cx1="http://schemas.microsoft.com/office/drawing/2015/9/8/chartex" xmlns:cx2="http://schemas.microsoft.com/office/drawing/2015/10/21/chartex" xmlns:cx3="http://schemas.microsoft.com/office/drawing/2016/5/9/chartex" xmlns:cx4="http://schemas.microsoft.com/office/drawing/2016/5/10/chartex" xmlns:cx5="http://schemas.microsoft.com/office/drawing/2016/5/11/chartex" xmlns:cx6="http://schemas.microsoft.com/office/drawing/2016/5/12/chartex" xmlns:cx7="http://schemas.microsoft.com/office/drawing/2016/5/13/chartex" xmlns:cx8="http://schemas.microsoft.com/office/drawing/2016/5/14/chartex" xmlns:mc="http://schemas.openxmlformats.org/markup-compatibility/2006" xmlns:aink="http://schemas.microsoft.com/office/drawing/2016/ink" xmlns:am3d="http://schemas.microsoft.com/office/drawing/2017/model3d" xmlns:o="urn:schemas-microsoft-com:office:office" xmlns:r="http://schemas.openxmlformats.org/officeDocument/2006/relationships" xmlns:m="http://schemas.openxmlformats.org/officeDocument/2006/math" xmlns:v="urn:schemas-microsoft-com:vml" xmlns:wp14="http://schemas.microsoft.com/office/word/2010/wordprocessingDrawing" xmlns:wp="http://schemas.openxmlformats.org/drawingml/2006/wordprocessingDrawing" xmlns:w10="urn:schemas-microsoft-com:office:word" xmlns:w="http://schemas.openxmlformats.org/wordprocessingml/2006/main" xmlns:w14="http://schemas.microsoft.com/office/word/2010/wordml" xmlns:w15="http://schemas.microsoft.com/office/word/2012/wordml" xmlns:w16cex="http://schemas.microsoft.com/office/word/2018/wordml/cex" xmlns:w16cid="http://schemas.microsoft.com/office/word/2016/wordml/cid" xmlns:w16="http://schemas.microsoft.com/office/word/2018/wordml" xmlns:w16se="http://schemas.microsoft.com/office/word/2015/wordml/symex" xmlns:wpg="http://schemas.microsoft.com/office/word/2010/wordprocessingGroup" xmlns:wpi="http://schemas.microsoft.com/office/word/2010/wordprocessingInk" xmlns:wne="http://schemas.microsoft.com/office/word/2006/wordml" xmlns:wps="http://schemas.microsoft.com/office/word/2010/wordprocessingShape" mc:Ignorable="w14 w15 w16se w16cid w16 w16cex wp14">
   <w:abstractNum w:abstractNumId="0" w15:restartNumberingAfterBreak="0">
     <w:nsid w:val="00F45053"/>
     <w:multiLevelType w:val="hybridMultilevel"/>
@@ -1796,7 +2055,7 @@
 </file>
 
 <file path=word/styles.xml><?xml version="1.0" encoding="utf-8"?>
-<w:styles xmlns:mc="http://schemas.openxmlformats.org/markup-compatibility/2006" xmlns:r="http://schemas.openxmlformats.org/officeDocument/2006/relationships" xmlns:w="http://schemas.openxmlformats.org/wordprocessingml/2006/main" xmlns:w14="http://schemas.microsoft.com/office/word/2010/wordml" xmlns:w15="http://schemas.microsoft.com/office/word/2012/wordml" xmlns:w16cex="http://schemas.microsoft.com/office/word/2018/wordml/cex" xmlns:w16cid="http://schemas.microsoft.com/office/word/2016/wordml/cid" xmlns:w16="http://schemas.microsoft.com/office/word/2018/wordml" xmlns:w16sdtdh="http://schemas.microsoft.com/office/word/2020/wordml/sdtdatahash" xmlns:w16se="http://schemas.microsoft.com/office/word/2015/wordml/symex" mc:Ignorable="w14 w15 w16se w16cid w16 w16cex w16sdtdh">
+<w:styles xmlns:mc="http://schemas.openxmlformats.org/markup-compatibility/2006" xmlns:r="http://schemas.openxmlformats.org/officeDocument/2006/relationships" xmlns:w="http://schemas.openxmlformats.org/wordprocessingml/2006/main" xmlns:w14="http://schemas.microsoft.com/office/word/2010/wordml" xmlns:w15="http://schemas.microsoft.com/office/word/2012/wordml" xmlns:w16cex="http://schemas.microsoft.com/office/word/2018/wordml/cex" xmlns:w16cid="http://schemas.microsoft.com/office/word/2016/wordml/cid" xmlns:w16="http://schemas.microsoft.com/office/word/2018/wordml" xmlns:w16se="http://schemas.microsoft.com/office/word/2015/wordml/symex" mc:Ignorable="w14 w15 w16se w16cid w16 w16cex">
   <w:docDefaults>
     <w:rPrDefault>
       <w:rPr>
@@ -2198,11 +2457,11 @@
       <w:noProof/>
     </w:rPr>
   </w:style>
-  <w:style w:type="paragraph" w:styleId="Heading1">
+  <w:style w:type="paragraph" w:styleId="Ttulo1">
     <w:name w:val="heading 1"/>
     <w:basedOn w:val="Normal"/>
     <w:next w:val="Normal"/>
-    <w:link w:val="Heading1Char"/>
+    <w:link w:val="Ttulo1Car"/>
     <w:uiPriority w:val="9"/>
     <w:qFormat/>
     <w:rsid w:val="003C0715"/>
@@ -2219,11 +2478,11 @@
       <w:szCs w:val="32"/>
     </w:rPr>
   </w:style>
-  <w:style w:type="paragraph" w:styleId="Heading2">
+  <w:style w:type="paragraph" w:styleId="Ttulo2">
     <w:name w:val="heading 2"/>
     <w:basedOn w:val="Normal"/>
     <w:next w:val="Normal"/>
-    <w:link w:val="Heading2Char"/>
+    <w:link w:val="Ttulo2Car"/>
     <w:uiPriority w:val="9"/>
     <w:unhideWhenUsed/>
     <w:qFormat/>
@@ -2241,13 +2500,13 @@
       <w:szCs w:val="26"/>
     </w:rPr>
   </w:style>
-  <w:style w:type="character" w:default="1" w:styleId="DefaultParagraphFont">
+  <w:style w:type="character" w:default="1" w:styleId="Fuentedeprrafopredeter">
     <w:name w:val="Default Paragraph Font"/>
     <w:uiPriority w:val="1"/>
     <w:semiHidden/>
     <w:unhideWhenUsed/>
   </w:style>
-  <w:style w:type="table" w:default="1" w:styleId="TableNormal">
+  <w:style w:type="table" w:default="1" w:styleId="Tablanormal">
     <w:name w:val="Normal Table"/>
     <w:uiPriority w:val="99"/>
     <w:semiHidden/>
@@ -2262,17 +2521,17 @@
       </w:tblCellMar>
     </w:tblPr>
   </w:style>
-  <w:style w:type="numbering" w:default="1" w:styleId="NoList">
+  <w:style w:type="numbering" w:default="1" w:styleId="Sinlista">
     <w:name w:val="No List"/>
     <w:uiPriority w:val="99"/>
     <w:semiHidden/>
     <w:unhideWhenUsed/>
   </w:style>
-  <w:style w:type="paragraph" w:styleId="Title">
+  <w:style w:type="paragraph" w:styleId="Ttulo">
     <w:name w:val="Title"/>
     <w:basedOn w:val="Normal"/>
     <w:next w:val="Normal"/>
-    <w:link w:val="TitleChar"/>
+    <w:link w:val="TtuloCar"/>
     <w:uiPriority w:val="10"/>
     <w:qFormat/>
     <w:rsid w:val="00BA3B38"/>
@@ -2288,10 +2547,10 @@
       <w:szCs w:val="56"/>
     </w:rPr>
   </w:style>
-  <w:style w:type="character" w:customStyle="1" w:styleId="TitleChar">
-    <w:name w:val="Title Char"/>
-    <w:basedOn w:val="DefaultParagraphFont"/>
-    <w:link w:val="Title"/>
+  <w:style w:type="character" w:customStyle="1" w:styleId="TtuloCar">
+    <w:name w:val="Título Car"/>
+    <w:basedOn w:val="Fuentedeprrafopredeter"/>
+    <w:link w:val="Ttulo"/>
     <w:uiPriority w:val="10"/>
     <w:rsid w:val="00BA3B38"/>
     <w:rPr>
@@ -2303,7 +2562,7 @@
       <w:szCs w:val="56"/>
     </w:rPr>
   </w:style>
-  <w:style w:type="paragraph" w:styleId="ListParagraph">
+  <w:style w:type="paragraph" w:styleId="Prrafodelista">
     <w:name w:val="List Paragraph"/>
     <w:basedOn w:val="Normal"/>
     <w:uiPriority w:val="34"/>
@@ -2317,9 +2576,9 @@
       <w:noProof w:val="0"/>
     </w:rPr>
   </w:style>
-  <w:style w:type="character" w:styleId="CommentReference">
+  <w:style w:type="character" w:styleId="Refdecomentario">
     <w:name w:val="annotation reference"/>
-    <w:basedOn w:val="DefaultParagraphFont"/>
+    <w:basedOn w:val="Fuentedeprrafopredeter"/>
     <w:uiPriority w:val="99"/>
     <w:semiHidden/>
     <w:unhideWhenUsed/>
@@ -2329,10 +2588,10 @@
       <w:szCs w:val="16"/>
     </w:rPr>
   </w:style>
-  <w:style w:type="paragraph" w:styleId="CommentText">
+  <w:style w:type="paragraph" w:styleId="Textocomentario">
     <w:name w:val="annotation text"/>
     <w:basedOn w:val="Normal"/>
-    <w:link w:val="CommentTextChar"/>
+    <w:link w:val="TextocomentarioCar"/>
     <w:uiPriority w:val="99"/>
     <w:semiHidden/>
     <w:unhideWhenUsed/>
@@ -2346,10 +2605,10 @@
       <w:szCs w:val="20"/>
     </w:rPr>
   </w:style>
-  <w:style w:type="character" w:customStyle="1" w:styleId="CommentTextChar">
-    <w:name w:val="Comment Text Char"/>
-    <w:basedOn w:val="DefaultParagraphFont"/>
-    <w:link w:val="CommentText"/>
+  <w:style w:type="character" w:customStyle="1" w:styleId="TextocomentarioCar">
+    <w:name w:val="Texto comentario Car"/>
+    <w:basedOn w:val="Fuentedeprrafopredeter"/>
+    <w:link w:val="Textocomentario"/>
     <w:uiPriority w:val="99"/>
     <w:semiHidden/>
     <w:rsid w:val="00A442AC"/>
@@ -2358,7 +2617,7 @@
       <w:szCs w:val="20"/>
     </w:rPr>
   </w:style>
-  <w:style w:type="paragraph" w:styleId="Caption">
+  <w:style w:type="paragraph" w:styleId="Descripcin">
     <w:name w:val="caption"/>
     <w:basedOn w:val="Normal"/>
     <w:next w:val="Normal"/>
@@ -2378,9 +2637,9 @@
       <w:szCs w:val="18"/>
     </w:rPr>
   </w:style>
-  <w:style w:type="table" w:styleId="GridTable2">
+  <w:style w:type="table" w:styleId="Tabladecuadrcula2">
     <w:name w:val="Grid Table 2"/>
-    <w:basedOn w:val="TableNormal"/>
+    <w:basedOn w:val="Tablanormal"/>
     <w:uiPriority w:val="47"/>
     <w:rsid w:val="00076EA8"/>
     <w:pPr>
@@ -2453,10 +2712,10 @@
       </w:tcPr>
     </w:tblStylePr>
   </w:style>
-  <w:style w:type="character" w:customStyle="1" w:styleId="Heading1Char">
-    <w:name w:val="Heading 1 Char"/>
-    <w:basedOn w:val="DefaultParagraphFont"/>
-    <w:link w:val="Heading1"/>
+  <w:style w:type="character" w:customStyle="1" w:styleId="Ttulo1Car">
+    <w:name w:val="Título 1 Car"/>
+    <w:basedOn w:val="Fuentedeprrafopredeter"/>
+    <w:link w:val="Ttulo1"/>
     <w:uiPriority w:val="9"/>
     <w:rsid w:val="003C0715"/>
     <w:rPr>
@@ -2467,10 +2726,10 @@
       <w:szCs w:val="32"/>
     </w:rPr>
   </w:style>
-  <w:style w:type="character" w:customStyle="1" w:styleId="Heading2Char">
-    <w:name w:val="Heading 2 Char"/>
-    <w:basedOn w:val="DefaultParagraphFont"/>
-    <w:link w:val="Heading2"/>
+  <w:style w:type="character" w:customStyle="1" w:styleId="Ttulo2Car">
+    <w:name w:val="Título 2 Car"/>
+    <w:basedOn w:val="Fuentedeprrafopredeter"/>
+    <w:link w:val="Ttulo2"/>
     <w:uiPriority w:val="9"/>
     <w:rsid w:val="003C0715"/>
     <w:rPr>
@@ -2780,12 +3039,9 @@
 </file>
 
 <file path=customXml/item1.xml><?xml version="1.0" encoding="utf-8"?>
-<?mso-contentType ?>
-<FormTemplates xmlns="http://schemas.microsoft.com/sharepoint/v3/contenttype/forms">
-  <Display>DocumentLibraryForm</Display>
-  <Edit>DocumentLibraryForm</Edit>
-  <New>DocumentLibraryForm</New>
-</FormTemplates>
+<p:properties xmlns:p="http://schemas.microsoft.com/office/2006/metadata/properties" xmlns:xsi="http://www.w3.org/2001/XMLSchema-instance" xmlns:pc="http://schemas.microsoft.com/office/infopath/2007/PartnerControls">
+  <documentManagement/>
+</p:properties>
 </file>
 
 <file path=customXml/item2.xml><?xml version="1.0" encoding="utf-8"?>
@@ -3000,28 +3256,46 @@
 </file>
 
 <file path=customXml/item3.xml><?xml version="1.0" encoding="utf-8"?>
-<p:properties xmlns:p="http://schemas.microsoft.com/office/2006/metadata/properties" xmlns:xsi="http://www.w3.org/2001/XMLSchema-instance" xmlns:pc="http://schemas.microsoft.com/office/infopath/2007/PartnerControls">
-  <documentManagement/>
-</p:properties>
+<?mso-contentType ?>
+<FormTemplates xmlns="http://schemas.microsoft.com/sharepoint/v3/contenttype/forms">
+  <Display>DocumentLibraryForm</Display>
+  <Edit>DocumentLibraryForm</Edit>
+  <New>DocumentLibraryForm</New>
+</FormTemplates>
 </file>
 
 <file path=customXml/itemProps1.xml><?xml version="1.0" encoding="utf-8"?>
-<ds:datastoreItem xmlns:ds="http://schemas.openxmlformats.org/officeDocument/2006/customXml" ds:itemID="{1F59EA8B-1FA8-40D2-A8B0-61B9CE1E4579}">
-  <ds:schemaRefs>
-    <ds:schemaRef ds:uri="http://schemas.microsoft.com/sharepoint/v3/contenttype/forms"/>
-  </ds:schemaRefs>
-</ds:datastoreItem>
-</file>
-
-<file path=customXml/itemProps2.xml><?xml version="1.0" encoding="utf-8"?>
-<ds:datastoreItem xmlns:ds="http://schemas.openxmlformats.org/officeDocument/2006/customXml" ds:itemID="{B5A68955-FE31-4882-A896-23358313A6FD}"/>
-</file>
-
-<file path=customXml/itemProps3.xml><?xml version="1.0" encoding="utf-8"?>
 <ds:datastoreItem xmlns:ds="http://schemas.openxmlformats.org/officeDocument/2006/customXml" ds:itemID="{8542EACB-7939-45C8-99C3-B6897CA7A7EF}">
   <ds:schemaRefs>
     <ds:schemaRef ds:uri="http://schemas.microsoft.com/office/2006/metadata/properties"/>
     <ds:schemaRef ds:uri="http://schemas.microsoft.com/office/infopath/2007/PartnerControls"/>
   </ds:schemaRefs>
 </ds:datastoreItem>
+</file>
+
+<file path=customXml/itemProps2.xml><?xml version="1.0" encoding="utf-8"?>
+<ds:datastoreItem xmlns:ds="http://schemas.openxmlformats.org/officeDocument/2006/customXml" ds:itemID="{B5A68955-FE31-4882-A896-23358313A6FD}">
+  <ds:schemaRefs>
+    <ds:schemaRef ds:uri="http://schemas.microsoft.com/office/2006/metadata/contentType"/>
+    <ds:schemaRef ds:uri="http://schemas.microsoft.com/office/2006/metadata/properties/metaAttributes"/>
+    <ds:schemaRef ds:uri="http://www.w3.org/2001/XMLSchema"/>
+    <ds:schemaRef ds:uri="http://schemas.microsoft.com/office/2006/metadata/properties"/>
+    <ds:schemaRef ds:uri="164883f8-7691-4ecf-b54a-664c0d0edefe"/>
+    <ds:schemaRef ds:uri="85e30bcc-d76c-4413-8e4d-2dce22fb0743"/>
+    <ds:schemaRef ds:uri="http://schemas.microsoft.com/office/2006/documentManagement/types"/>
+    <ds:schemaRef ds:uri="http://schemas.microsoft.com/office/infopath/2007/PartnerControls"/>
+    <ds:schemaRef ds:uri="http://schemas.openxmlformats.org/package/2006/metadata/core-properties"/>
+    <ds:schemaRef ds:uri="http://purl.org/dc/elements/1.1/"/>
+    <ds:schemaRef ds:uri="http://purl.org/dc/terms/"/>
+    <ds:schemaRef ds:uri="http://schemas.microsoft.com/internal/obd"/>
+  </ds:schemaRefs>
+</ds:datastoreItem>
+</file>
+
+<file path=customXml/itemProps3.xml><?xml version="1.0" encoding="utf-8"?>
+<ds:datastoreItem xmlns:ds="http://schemas.openxmlformats.org/officeDocument/2006/customXml" ds:itemID="{1F59EA8B-1FA8-40D2-A8B0-61B9CE1E4579}">
+  <ds:schemaRefs>
+    <ds:schemaRef ds:uri="http://schemas.microsoft.com/sharepoint/v3/contenttype/forms"/>
+  </ds:schemaRefs>
+</ds:datastoreItem>
 </file>
--- a/Docs/Observaciones-Lab 10.docx
+++ b/Docs/Observaciones-Lab 10.docx
@@ -1,12 +1,13 @@
 
 <file path=word/document.xml><?xml version="1.0" encoding="utf-8"?>
-<w:document xmlns:wpc="http://schemas.microsoft.com/office/word/2010/wordprocessingCanvas" xmlns:cx="http://schemas.microsoft.com/office/drawing/2014/chartex" xmlns:cx1="http://schemas.microsoft.com/office/drawing/2015/9/8/chartex" xmlns:cx2="http://schemas.microsoft.com/office/drawing/2015/10/21/chartex" xmlns:cx3="http://schemas.microsoft.com/office/drawing/2016/5/9/chartex" xmlns:cx4="http://schemas.microsoft.com/office/drawing/2016/5/10/chartex" xmlns:cx5="http://schemas.microsoft.com/office/drawing/2016/5/11/chartex" xmlns:cx6="http://schemas.microsoft.com/office/drawing/2016/5/12/chartex" xmlns:cx7="http://schemas.microsoft.com/office/drawing/2016/5/13/chartex" xmlns:cx8="http://schemas.microsoft.com/office/drawing/2016/5/14/chartex" xmlns:mc="http://schemas.openxmlformats.org/markup-compatibility/2006" xmlns:aink="http://schemas.microsoft.com/office/drawing/2016/ink" xmlns:am3d="http://schemas.microsoft.com/office/drawing/2017/model3d" xmlns:o="urn:schemas-microsoft-com:office:office" xmlns:r="http://schemas.openxmlformats.org/officeDocument/2006/relationships" xmlns:m="http://schemas.openxmlformats.org/officeDocument/2006/math" xmlns:v="urn:schemas-microsoft-com:vml" xmlns:wp14="http://schemas.microsoft.com/office/word/2010/wordprocessingDrawing" xmlns:wp="http://schemas.openxmlformats.org/drawingml/2006/wordprocessingDrawing" xmlns:w10="urn:schemas-microsoft-com:office:word" xmlns:w="http://schemas.openxmlformats.org/wordprocessingml/2006/main" xmlns:w14="http://schemas.microsoft.com/office/word/2010/wordml" xmlns:w15="http://schemas.microsoft.com/office/word/2012/wordml" xmlns:w16cex="http://schemas.microsoft.com/office/word/2018/wordml/cex" xmlns:w16cid="http://schemas.microsoft.com/office/word/2016/wordml/cid" xmlns:w16="http://schemas.microsoft.com/office/word/2018/wordml" xmlns:w16se="http://schemas.microsoft.com/office/word/2015/wordml/symex" xmlns:wpg="http://schemas.microsoft.com/office/word/2010/wordprocessingGroup" xmlns:wpi="http://schemas.microsoft.com/office/word/2010/wordprocessingInk" xmlns:wne="http://schemas.microsoft.com/office/word/2006/wordml" xmlns:wps="http://schemas.microsoft.com/office/word/2010/wordprocessingShape" mc:Ignorable="w14 w15 w16se w16cid w16 w16cex wp14">
+<w:document xmlns:wpc="http://schemas.microsoft.com/office/word/2010/wordprocessingCanvas" xmlns:cx="http://schemas.microsoft.com/office/drawing/2014/chartex" xmlns:cx1="http://schemas.microsoft.com/office/drawing/2015/9/8/chartex" xmlns:cx2="http://schemas.microsoft.com/office/drawing/2015/10/21/chartex" xmlns:cx3="http://schemas.microsoft.com/office/drawing/2016/5/9/chartex" xmlns:cx4="http://schemas.microsoft.com/office/drawing/2016/5/10/chartex" xmlns:cx5="http://schemas.microsoft.com/office/drawing/2016/5/11/chartex" xmlns:cx6="http://schemas.microsoft.com/office/drawing/2016/5/12/chartex" xmlns:cx7="http://schemas.microsoft.com/office/drawing/2016/5/13/chartex" xmlns:cx8="http://schemas.microsoft.com/office/drawing/2016/5/14/chartex" xmlns:mc="http://schemas.openxmlformats.org/markup-compatibility/2006" xmlns:aink="http://schemas.microsoft.com/office/drawing/2016/ink" xmlns:am3d="http://schemas.microsoft.com/office/drawing/2017/model3d" xmlns:o="urn:schemas-microsoft-com:office:office" xmlns:r="http://schemas.openxmlformats.org/officeDocument/2006/relationships" xmlns:m="http://schemas.openxmlformats.org/officeDocument/2006/math" xmlns:v="urn:schemas-microsoft-com:vml" xmlns:wp14="http://schemas.microsoft.com/office/word/2010/wordprocessingDrawing" xmlns:wp="http://schemas.openxmlformats.org/drawingml/2006/wordprocessingDrawing" xmlns:w10="urn:schemas-microsoft-com:office:word" xmlns:w="http://schemas.openxmlformats.org/wordprocessingml/2006/main" xmlns:w14="http://schemas.microsoft.com/office/word/2010/wordml" xmlns:w15="http://schemas.microsoft.com/office/word/2012/wordml" xmlns:w16cex="http://schemas.microsoft.com/office/word/2018/wordml/cex" xmlns:w16cid="http://schemas.microsoft.com/office/word/2016/wordml/cid" xmlns:w16="http://schemas.microsoft.com/office/word/2018/wordml" xmlns:w16sdtdh="http://schemas.microsoft.com/office/word/2020/wordml/sdtdatahash" xmlns:w16se="http://schemas.microsoft.com/office/word/2015/wordml/symex" xmlns:wpg="http://schemas.microsoft.com/office/word/2010/wordprocessingGroup" xmlns:wpi="http://schemas.microsoft.com/office/word/2010/wordprocessingInk" xmlns:wne="http://schemas.microsoft.com/office/word/2006/wordml" xmlns:wps="http://schemas.microsoft.com/office/word/2010/wordprocessingShape" mc:Ignorable="w14 w15 w16se w16cid w16 w16cex w16sdtdh wp14">
   <w:body>
     <w:p>
       <w:pPr>
         <w:pStyle w:val="Ttulo"/>
         <w:jc w:val="center"/>
         <w:rPr>
+          <w:rFonts w:ascii="Times New Roman" w:hAnsi="Times New Roman" w:cs="Times New Roman"/>
           <w:b/>
           <w:bCs/>
           <w:noProof w:val="0"/>
@@ -15,6 +16,7 @@
       </w:pPr>
       <w:r>
         <w:rPr>
+          <w:rFonts w:ascii="Times New Roman" w:hAnsi="Times New Roman" w:cs="Times New Roman"/>
           <w:b/>
           <w:bCs/>
           <w:noProof w:val="0"/>
@@ -28,12 +30,14 @@
         <w:spacing w:after="0"/>
         <w:jc w:val="right"/>
         <w:rPr>
+          <w:rFonts w:ascii="Times New Roman" w:hAnsi="Times New Roman" w:cs="Times New Roman"/>
           <w:noProof w:val="0"/>
           <w:lang w:val="es-CO"/>
         </w:rPr>
       </w:pPr>
       <w:r>
         <w:rPr>
+          <w:rFonts w:ascii="Times New Roman" w:hAnsi="Times New Roman" w:cs="Times New Roman"/>
           <w:noProof w:val="0"/>
           <w:lang w:val="es-CO"/>
         </w:rPr>
@@ -41,6 +45,7 @@
       </w:r>
       <w:r>
         <w:rPr>
+          <w:rFonts w:ascii="Times New Roman" w:hAnsi="Times New Roman" w:cs="Times New Roman"/>
           <w:noProof w:val="0"/>
           <w:lang w:val="es-CO"/>
         </w:rPr>
@@ -48,6 +53,7 @@
       </w:r>
       <w:r>
         <w:rPr>
+          <w:rFonts w:ascii="Times New Roman" w:hAnsi="Times New Roman" w:cs="Times New Roman"/>
           <w:noProof w:val="0"/>
           <w:lang w:val="es-CO"/>
         </w:rPr>
@@ -59,12 +65,14 @@
         <w:spacing w:after="0"/>
         <w:jc w:val="right"/>
         <w:rPr>
+          <w:rFonts w:ascii="Times New Roman" w:hAnsi="Times New Roman" w:cs="Times New Roman"/>
           <w:noProof w:val="0"/>
           <w:lang w:val="es-CO"/>
         </w:rPr>
       </w:pPr>
       <w:r>
         <w:rPr>
+          <w:rFonts w:ascii="Times New Roman" w:hAnsi="Times New Roman" w:cs="Times New Roman"/>
           <w:noProof w:val="0"/>
           <w:lang w:val="es-CO"/>
         </w:rPr>
@@ -72,6 +80,7 @@
       </w:r>
       <w:r>
         <w:rPr>
+          <w:rFonts w:ascii="Times New Roman" w:hAnsi="Times New Roman" w:cs="Times New Roman"/>
           <w:noProof w:val="0"/>
           <w:lang w:val="es-CO"/>
         </w:rPr>
@@ -79,6 +88,7 @@
       </w:r>
       <w:r>
         <w:rPr>
+          <w:rFonts w:ascii="Times New Roman" w:hAnsi="Times New Roman" w:cs="Times New Roman"/>
           <w:noProof w:val="0"/>
           <w:lang w:val="es-CO"/>
         </w:rPr>
@@ -89,6 +99,7 @@
       <w:pPr>
         <w:pStyle w:val="Ttulo1"/>
         <w:rPr>
+          <w:rFonts w:ascii="Times New Roman" w:hAnsi="Times New Roman" w:cs="Times New Roman"/>
           <w:b/>
           <w:bCs/>
           <w:noProof w:val="0"/>
@@ -97,6 +108,7 @@
       </w:pPr>
       <w:r>
         <w:rPr>
+          <w:rFonts w:ascii="Times New Roman" w:hAnsi="Times New Roman" w:cs="Times New Roman"/>
           <w:b/>
           <w:bCs/>
           <w:noProof w:val="0"/>
@@ -115,13 +127,17 @@
         <w:spacing w:after="0"/>
         <w:jc w:val="both"/>
         <w:rPr>
-          <w:rFonts w:ascii="Dax-Regular" w:hAnsi="Dax-Regular"/>
-          <w:lang w:val="es-419"/>
-        </w:rPr>
-      </w:pPr>
-      <w:r>
-        <w:rPr>
-          <w:rFonts w:ascii="Dax-Regular" w:hAnsi="Dax-Regular"/>
+          <w:rFonts w:ascii="Times New Roman" w:hAnsi="Times New Roman" w:cs="Times New Roman"/>
+          <w:sz w:val="24"/>
+          <w:szCs w:val="24"/>
+          <w:lang w:val="es-419"/>
+        </w:rPr>
+      </w:pPr>
+      <w:r>
+        <w:rPr>
+          <w:rFonts w:ascii="Times New Roman" w:hAnsi="Times New Roman" w:cs="Times New Roman"/>
+          <w:sz w:val="24"/>
+          <w:szCs w:val="24"/>
           <w:lang w:val="es-419"/>
         </w:rPr>
         <w:t xml:space="preserve">¿Qué instrucción se usa para cambiar el límite de recursión de Python?  </w:t>
@@ -133,59 +149,59 @@
         <w:spacing w:after="0" w:line="270" w:lineRule="atLeast"/>
         <w:ind w:left="360"/>
         <w:rPr>
-          <w:rFonts w:ascii="Menlo" w:eastAsia="Times New Roman" w:hAnsi="Menlo" w:cs="Menlo"/>
+          <w:rFonts w:ascii="Times New Roman" w:eastAsia="Times New Roman" w:hAnsi="Times New Roman" w:cs="Times New Roman"/>
           <w:color w:val="D4D4D4"/>
-          <w:sz w:val="18"/>
-          <w:szCs w:val="18"/>
+          <w:sz w:val="24"/>
+          <w:szCs w:val="24"/>
           <w:lang w:val="es-CO" w:eastAsia="es-ES_tradnl"/>
         </w:rPr>
       </w:pPr>
       <w:r>
         <w:rPr>
-          <w:rFonts w:ascii="Menlo" w:eastAsia="Times New Roman" w:hAnsi="Menlo" w:cs="Menlo"/>
+          <w:rFonts w:ascii="Times New Roman" w:eastAsia="Times New Roman" w:hAnsi="Times New Roman" w:cs="Times New Roman"/>
           <w:color w:val="D4D4D4"/>
-          <w:sz w:val="18"/>
-          <w:szCs w:val="18"/>
+          <w:sz w:val="24"/>
+          <w:szCs w:val="24"/>
           <w:lang w:val="es-CO" w:eastAsia="es-ES_tradnl"/>
         </w:rPr>
         <w:t>sys.setrecursionlimit(</w:t>
       </w:r>
       <w:r>
         <w:rPr>
-          <w:rFonts w:ascii="Menlo" w:eastAsia="Times New Roman" w:hAnsi="Menlo" w:cs="Menlo"/>
+          <w:rFonts w:ascii="Times New Roman" w:eastAsia="Times New Roman" w:hAnsi="Times New Roman" w:cs="Times New Roman"/>
           <w:color w:val="B5CEA8"/>
-          <w:sz w:val="18"/>
-          <w:szCs w:val="18"/>
+          <w:sz w:val="24"/>
+          <w:szCs w:val="24"/>
           <w:lang w:val="es-CO" w:eastAsia="es-ES_tradnl"/>
         </w:rPr>
         <w:t>2</w:t>
       </w:r>
       <w:r>
         <w:rPr>
-          <w:rFonts w:ascii="Menlo" w:eastAsia="Times New Roman" w:hAnsi="Menlo" w:cs="Menlo"/>
+          <w:rFonts w:ascii="Times New Roman" w:eastAsia="Times New Roman" w:hAnsi="Times New Roman" w:cs="Times New Roman"/>
           <w:color w:val="D4D4D4"/>
-          <w:sz w:val="18"/>
-          <w:szCs w:val="18"/>
+          <w:sz w:val="24"/>
+          <w:szCs w:val="24"/>
           <w:lang w:val="es-CO" w:eastAsia="es-ES_tradnl"/>
         </w:rPr>
         <w:t xml:space="preserve"> ** </w:t>
       </w:r>
       <w:r>
         <w:rPr>
-          <w:rFonts w:ascii="Menlo" w:eastAsia="Times New Roman" w:hAnsi="Menlo" w:cs="Menlo"/>
+          <w:rFonts w:ascii="Times New Roman" w:eastAsia="Times New Roman" w:hAnsi="Times New Roman" w:cs="Times New Roman"/>
           <w:color w:val="B5CEA8"/>
-          <w:sz w:val="18"/>
-          <w:szCs w:val="18"/>
+          <w:sz w:val="24"/>
+          <w:szCs w:val="24"/>
           <w:lang w:val="es-CO" w:eastAsia="es-ES_tradnl"/>
         </w:rPr>
         <w:t>20</w:t>
       </w:r>
       <w:r>
         <w:rPr>
-          <w:rFonts w:ascii="Menlo" w:eastAsia="Times New Roman" w:hAnsi="Menlo" w:cs="Menlo"/>
+          <w:rFonts w:ascii="Times New Roman" w:eastAsia="Times New Roman" w:hAnsi="Times New Roman" w:cs="Times New Roman"/>
           <w:color w:val="D4D4D4"/>
-          <w:sz w:val="18"/>
-          <w:szCs w:val="18"/>
+          <w:sz w:val="24"/>
+          <w:szCs w:val="24"/>
           <w:lang w:val="es-CO" w:eastAsia="es-ES_tradnl"/>
         </w:rPr>
         <w:t>)</w:t>
@@ -197,7 +213,9 @@
         <w:spacing w:after="0"/>
         <w:jc w:val="both"/>
         <w:rPr>
-          <w:rFonts w:ascii="Dax-Regular" w:hAnsi="Dax-Regular"/>
+          <w:rFonts w:ascii="Times New Roman" w:hAnsi="Times New Roman" w:cs="Times New Roman"/>
+          <w:sz w:val="24"/>
+          <w:szCs w:val="24"/>
           <w:lang w:val="es-419"/>
         </w:rPr>
       </w:pPr>
@@ -212,13 +230,17 @@
         <w:spacing w:after="0"/>
         <w:jc w:val="both"/>
         <w:rPr>
-          <w:rFonts w:ascii="Dax-Regular" w:hAnsi="Dax-Regular"/>
-          <w:lang w:val="es-419"/>
-        </w:rPr>
-      </w:pPr>
-      <w:r>
-        <w:rPr>
-          <w:rFonts w:ascii="Dax-Regular" w:hAnsi="Dax-Regular"/>
+          <w:rFonts w:ascii="Times New Roman" w:hAnsi="Times New Roman" w:cs="Times New Roman"/>
+          <w:sz w:val="24"/>
+          <w:szCs w:val="24"/>
+          <w:lang w:val="es-419"/>
+        </w:rPr>
+      </w:pPr>
+      <w:r>
+        <w:rPr>
+          <w:rFonts w:ascii="Times New Roman" w:hAnsi="Times New Roman" w:cs="Times New Roman"/>
+          <w:sz w:val="24"/>
+          <w:szCs w:val="24"/>
           <w:lang w:val="es-419"/>
         </w:rPr>
         <w:t>¿Por qué considera que se debe hacer este cambio?</w:t>
@@ -227,19 +249,37 @@
     <w:p>
       <w:pPr>
         <w:spacing w:after="0"/>
+        <w:ind w:left="720"/>
         <w:jc w:val="both"/>
         <w:rPr>
-          <w:rFonts w:ascii="Dax-Regular" w:hAnsi="Dax-Regular"/>
-          <w:lang w:val="es-419"/>
-        </w:rPr>
-      </w:pPr>
-      <w:r>
-        <w:rPr>
-          <w:rFonts w:ascii="Dax-Regular" w:hAnsi="Dax-Regular"/>
+          <w:rFonts w:ascii="Times New Roman" w:hAnsi="Times New Roman" w:cs="Times New Roman"/>
+          <w:sz w:val="24"/>
+          <w:szCs w:val="24"/>
+          <w:lang w:val="es-419"/>
+        </w:rPr>
+      </w:pPr>
+      <w:r>
+        <w:rPr>
+          <w:rFonts w:ascii="Times New Roman" w:hAnsi="Times New Roman" w:cs="Times New Roman"/>
+          <w:sz w:val="24"/>
+          <w:szCs w:val="24"/>
           <w:lang w:val="es-419"/>
         </w:rPr>
         <w:t>Porque el limite de recursion por defecto de python es muy pequeño y dada las complejidades de las funciones a implementar, con este limite, dicho fin no podria lograrse.</w:t>
       </w:r>
+    </w:p>
+    <w:p>
+      <w:pPr>
+        <w:spacing w:after="0"/>
+        <w:ind w:left="720"/>
+        <w:jc w:val="both"/>
+        <w:rPr>
+          <w:rFonts w:ascii="Times New Roman" w:hAnsi="Times New Roman" w:cs="Times New Roman"/>
+          <w:sz w:val="24"/>
+          <w:szCs w:val="24"/>
+          <w:lang w:val="es-419"/>
+        </w:rPr>
+      </w:pPr>
     </w:p>
     <w:p>
       <w:pPr>
@@ -251,13 +291,17 @@
         <w:spacing w:after="0"/>
         <w:jc w:val="both"/>
         <w:rPr>
-          <w:rFonts w:ascii="Dax-Regular" w:hAnsi="Dax-Regular"/>
-          <w:lang w:val="es-419"/>
-        </w:rPr>
-      </w:pPr>
-      <w:r>
-        <w:rPr>
-          <w:rFonts w:ascii="Dax-Regular" w:hAnsi="Dax-Regular"/>
+          <w:rFonts w:ascii="Times New Roman" w:hAnsi="Times New Roman" w:cs="Times New Roman"/>
+          <w:sz w:val="24"/>
+          <w:szCs w:val="24"/>
+          <w:lang w:val="es-419"/>
+        </w:rPr>
+      </w:pPr>
+      <w:r>
+        <w:rPr>
+          <w:rFonts w:ascii="Times New Roman" w:hAnsi="Times New Roman" w:cs="Times New Roman"/>
+          <w:sz w:val="24"/>
+          <w:szCs w:val="24"/>
           <w:lang w:val="es-419"/>
         </w:rPr>
         <w:t xml:space="preserve">¿Cuál es el valor inicial que tiene Python cómo límite de recursión? </w:t>
@@ -266,26 +310,101 @@
     <w:p>
       <w:pPr>
         <w:spacing w:after="0"/>
+        <w:ind w:firstLine="720"/>
         <w:jc w:val="both"/>
         <w:rPr>
-          <w:rFonts w:ascii="Dax-Regular" w:hAnsi="Dax-Regular"/>
-          <w:lang w:val="es-419"/>
-        </w:rPr>
-      </w:pPr>
-      <w:r>
-        <w:rPr>
-          <w:rFonts w:ascii="Dax-Regular" w:hAnsi="Dax-Regular"/>
-          <w:lang w:val="es-419"/>
-        </w:rPr>
-        <w:t>10^4 -&gt; 100</w:t>
-      </w:r>
-      <w:r>
-        <w:rPr>
-          <w:rFonts w:ascii="Dax-Regular" w:hAnsi="Dax-Regular"/>
+          <w:rFonts w:ascii="Times New Roman" w:hAnsi="Times New Roman" w:cs="Times New Roman"/>
+          <w:sz w:val="24"/>
+          <w:szCs w:val="24"/>
+          <w:lang w:val="es-419"/>
+        </w:rPr>
+      </w:pPr>
+      <m:oMath>
+        <m:sSup>
+          <m:sSupPr>
+            <m:ctrlPr>
+              <w:rPr>
+                <w:rFonts w:ascii="Cambria Math" w:hAnsi="Cambria Math" w:cs="Times New Roman"/>
+                <w:i/>
+                <w:sz w:val="24"/>
+                <w:szCs w:val="24"/>
+                <w:lang w:val="es-419"/>
+              </w:rPr>
+            </m:ctrlPr>
+          </m:sSupPr>
+          <m:e>
+            <m:r>
+              <w:rPr>
+                <w:rFonts w:ascii="Cambria Math" w:hAnsi="Cambria Math" w:cs="Times New Roman"/>
+                <w:sz w:val="24"/>
+                <w:szCs w:val="24"/>
+                <w:lang w:val="es-419"/>
+              </w:rPr>
+              <m:t>10</m:t>
+            </m:r>
+          </m:e>
+          <m:sup>
+            <m:r>
+              <w:rPr>
+                <w:rFonts w:ascii="Cambria Math" w:hAnsi="Cambria Math" w:cs="Times New Roman"/>
+                <w:sz w:val="24"/>
+                <w:szCs w:val="24"/>
+                <w:lang w:val="es-419"/>
+              </w:rPr>
+              <m:t>4</m:t>
+            </m:r>
+          </m:sup>
+        </m:sSup>
+      </m:oMath>
+      <w:r>
+        <w:rPr>
+          <w:rFonts w:ascii="Times New Roman" w:hAnsi="Times New Roman" w:cs="Times New Roman"/>
+          <w:sz w:val="24"/>
+          <w:szCs w:val="24"/>
+          <w:lang w:val="es-419"/>
+        </w:rPr>
+        <w:t xml:space="preserve"> </w:t>
+      </w:r>
+      <w:r>
+        <w:rPr>
+          <w:rFonts w:ascii="Times New Roman" w:hAnsi="Times New Roman" w:cs="Times New Roman"/>
+          <w:sz w:val="24"/>
+          <w:szCs w:val="24"/>
+          <w:lang w:val="es-419"/>
+        </w:rPr>
+        <w:t>→</w:t>
+      </w:r>
+      <w:r>
+        <w:rPr>
+          <w:rFonts w:ascii="Times New Roman" w:hAnsi="Times New Roman" w:cs="Times New Roman"/>
+          <w:sz w:val="24"/>
+          <w:szCs w:val="24"/>
+          <w:lang w:val="es-419"/>
+        </w:rPr>
+        <w:t xml:space="preserve"> 100</w:t>
+      </w:r>
+      <w:r>
+        <w:rPr>
+          <w:rFonts w:ascii="Times New Roman" w:hAnsi="Times New Roman" w:cs="Times New Roman"/>
+          <w:sz w:val="24"/>
+          <w:szCs w:val="24"/>
           <w:lang w:val="es-419"/>
         </w:rPr>
         <w:t>0</w:t>
       </w:r>
+    </w:p>
+    <w:p>
+      <w:pPr>
+        <w:spacing w:after="0"/>
+        <w:ind w:firstLine="720"/>
+        <w:jc w:val="both"/>
+        <w:rPr>
+          <w:rFonts w:ascii="Times New Roman" w:hAnsi="Times New Roman" w:cs="Times New Roman"/>
+          <w:sz w:val="24"/>
+          <w:szCs w:val="24"/>
+          <w:lang w:val="es-419"/>
+        </w:rPr>
+      </w:pPr>
     </w:p>
     <w:p>
       <w:pPr>
@@ -297,13 +416,17 @@
         <w:spacing w:after="0"/>
         <w:jc w:val="both"/>
         <w:rPr>
-          <w:rFonts w:ascii="Dax-Regular" w:hAnsi="Dax-Regular"/>
-          <w:lang w:val="es-419"/>
-        </w:rPr>
-      </w:pPr>
-      <w:r>
-        <w:rPr>
-          <w:rFonts w:ascii="Dax-Regular" w:hAnsi="Dax-Regular"/>
+          <w:rFonts w:ascii="Times New Roman" w:hAnsi="Times New Roman" w:cs="Times New Roman"/>
+          <w:sz w:val="24"/>
+          <w:szCs w:val="24"/>
+          <w:lang w:val="es-419"/>
+        </w:rPr>
+      </w:pPr>
+      <w:r>
+        <w:rPr>
+          <w:rFonts w:ascii="Times New Roman" w:hAnsi="Times New Roman" w:cs="Times New Roman"/>
+          <w:sz w:val="24"/>
+          <w:szCs w:val="24"/>
           <w:lang w:val="es-419"/>
         </w:rPr>
         <w:t>¿Qué relación creen que existe entre el número de vértices, arcos y el tiempo que toma la operación 4?</w:t>
@@ -312,25 +435,68 @@
     <w:p>
       <w:pPr>
         <w:spacing w:after="0"/>
+        <w:ind w:left="720"/>
         <w:jc w:val="both"/>
         <w:rPr>
-          <w:rFonts w:ascii="Dax-Regular" w:hAnsi="Dax-Regular"/>
-          <w:lang w:val="es-419"/>
-        </w:rPr>
-      </w:pPr>
-      <w:r>
-        <w:rPr>
-          <w:rFonts w:ascii="Dax-Regular" w:hAnsi="Dax-Regular"/>
-          <w:lang w:val="es-419"/>
-        </w:rPr>
-        <w:t>Pues que le toma más tiempo al algoritmo encontrar el camino más corto entre dos vertices a medida que los arcos aumentan, dado que las posibilidades aumentan también</w:t>
+          <w:rFonts w:ascii="Times New Roman" w:hAnsi="Times New Roman" w:cs="Times New Roman"/>
+          <w:sz w:val="24"/>
+          <w:szCs w:val="24"/>
+          <w:lang w:val="es-419"/>
+        </w:rPr>
+      </w:pPr>
+      <w:r>
+        <w:rPr>
+          <w:rFonts w:ascii="Times New Roman" w:hAnsi="Times New Roman" w:cs="Times New Roman"/>
+          <w:sz w:val="24"/>
+          <w:szCs w:val="24"/>
+          <w:lang w:val="es-419"/>
+        </w:rPr>
+        <w:t xml:space="preserve">Le </w:t>
+      </w:r>
+      <w:r>
+        <w:rPr>
+          <w:rFonts w:ascii="Times New Roman" w:hAnsi="Times New Roman" w:cs="Times New Roman"/>
+          <w:sz w:val="24"/>
+          <w:szCs w:val="24"/>
+          <w:lang w:val="es-419"/>
+        </w:rPr>
+        <w:t xml:space="preserve">toma más tiempo al algoritmo encontrar el camino más corto entre dos vertices a medida que los arcos aumentan, dado que </w:t>
+      </w:r>
+      <w:r>
+        <w:rPr>
+          <w:rFonts w:ascii="Times New Roman" w:hAnsi="Times New Roman" w:cs="Times New Roman"/>
+          <w:sz w:val="24"/>
+          <w:szCs w:val="24"/>
+          <w:lang w:val="es-419"/>
+        </w:rPr>
+        <w:t xml:space="preserve">los posibles caminos </w:t>
+      </w:r>
+      <w:r>
+        <w:rPr>
+          <w:rFonts w:ascii="Times New Roman" w:hAnsi="Times New Roman" w:cs="Times New Roman"/>
+          <w:sz w:val="24"/>
+          <w:szCs w:val="24"/>
+          <w:lang w:val="es-419"/>
+        </w:rPr>
+        <w:t>aumentan también</w:t>
+      </w:r>
+      <w:r>
+        <w:rPr>
+          <w:rFonts w:ascii="Times New Roman" w:hAnsi="Times New Roman" w:cs="Times New Roman"/>
+          <w:sz w:val="24"/>
+          <w:szCs w:val="24"/>
+          <w:lang w:val="es-419"/>
+        </w:rPr>
+        <w:t>.</w:t>
       </w:r>
     </w:p>
     <w:p>
       <w:pPr>
         <w:pStyle w:val="Prrafodelista"/>
         <w:rPr>
-          <w:rFonts w:ascii="Dax-Regular" w:hAnsi="Dax-Regular"/>
+          <w:rFonts w:ascii="Times New Roman" w:hAnsi="Times New Roman" w:cs="Times New Roman"/>
+          <w:sz w:val="24"/>
+          <w:szCs w:val="24"/>
           <w:lang w:val="es-419"/>
         </w:rPr>
       </w:pPr>
@@ -345,17 +511,34 @@
         <w:spacing w:after="0"/>
         <w:jc w:val="both"/>
         <w:rPr>
-          <w:rFonts w:ascii="Dax-Regular" w:hAnsi="Dax-Regular"/>
-          <w:lang w:val="es-419"/>
-        </w:rPr>
-      </w:pPr>
-      <w:r>
-        <w:rPr>
-          <w:rFonts w:ascii="Dax-Regular" w:hAnsi="Dax-Regular"/>
+          <w:rFonts w:ascii="Times New Roman" w:hAnsi="Times New Roman" w:cs="Times New Roman"/>
+          <w:sz w:val="24"/>
+          <w:szCs w:val="24"/>
+          <w:lang w:val="es-419"/>
+        </w:rPr>
+      </w:pPr>
+      <w:r>
+        <w:rPr>
+          <w:rFonts w:ascii="Times New Roman" w:hAnsi="Times New Roman" w:cs="Times New Roman"/>
+          <w:sz w:val="24"/>
+          <w:szCs w:val="24"/>
           <w:lang w:val="es-419"/>
         </w:rPr>
         <w:t>¿Qué características tiene el grafo definido?</w:t>
       </w:r>
+    </w:p>
+    <w:p>
+      <w:pPr>
+        <w:pStyle w:val="Prrafodelista"/>
+        <w:spacing w:after="0"/>
+        <w:jc w:val="both"/>
+        <w:rPr>
+          <w:rFonts w:ascii="Times New Roman" w:hAnsi="Times New Roman" w:cs="Times New Roman"/>
+          <w:sz w:val="24"/>
+          <w:szCs w:val="24"/>
+          <w:lang w:val="es-419"/>
+        </w:rPr>
+      </w:pPr>
     </w:p>
     <w:p>
       <w:pPr>
@@ -367,13 +550,17 @@
         <w:spacing w:after="0"/>
         <w:jc w:val="both"/>
         <w:rPr>
-          <w:rFonts w:ascii="Dax-Regular" w:hAnsi="Dax-Regular"/>
-          <w:lang w:val="es-419"/>
-        </w:rPr>
-      </w:pPr>
-      <w:r>
-        <w:rPr>
-          <w:rFonts w:ascii="Dax-Regular" w:hAnsi="Dax-Regular"/>
+          <w:rFonts w:ascii="Times New Roman" w:hAnsi="Times New Roman" w:cs="Times New Roman"/>
+          <w:sz w:val="24"/>
+          <w:szCs w:val="24"/>
+          <w:lang w:val="es-419"/>
+        </w:rPr>
+      </w:pPr>
+      <w:r>
+        <w:rPr>
+          <w:rFonts w:ascii="Times New Roman" w:hAnsi="Times New Roman" w:cs="Times New Roman"/>
+          <w:sz w:val="24"/>
+          <w:szCs w:val="24"/>
           <w:lang w:val="es-419"/>
         </w:rPr>
         <w:t>¿Cuál es el tamaño inicial del grafo?</w:t>
@@ -382,19 +569,37 @@
     <w:p>
       <w:pPr>
         <w:spacing w:after="0"/>
+        <w:ind w:firstLine="720"/>
         <w:jc w:val="both"/>
         <w:rPr>
-          <w:rFonts w:ascii="Dax-Regular" w:hAnsi="Dax-Regular"/>
-          <w:lang w:val="es-419"/>
-        </w:rPr>
-      </w:pPr>
-      <w:r>
-        <w:rPr>
-          <w:rFonts w:ascii="Dax-Regular" w:hAnsi="Dax-Regular"/>
+          <w:rFonts w:ascii="Times New Roman" w:hAnsi="Times New Roman" w:cs="Times New Roman"/>
+          <w:sz w:val="24"/>
+          <w:szCs w:val="24"/>
+          <w:lang w:val="es-419"/>
+        </w:rPr>
+      </w:pPr>
+      <w:r>
+        <w:rPr>
+          <w:rFonts w:ascii="Times New Roman" w:hAnsi="Times New Roman" w:cs="Times New Roman"/>
+          <w:sz w:val="24"/>
+          <w:szCs w:val="24"/>
           <w:lang w:val="es-419"/>
         </w:rPr>
         <w:t>14000</w:t>
       </w:r>
+    </w:p>
+    <w:p>
+      <w:pPr>
+        <w:spacing w:after="0"/>
+        <w:ind w:firstLine="720"/>
+        <w:jc w:val="both"/>
+        <w:rPr>
+          <w:rFonts w:ascii="Times New Roman" w:hAnsi="Times New Roman" w:cs="Times New Roman"/>
+          <w:sz w:val="24"/>
+          <w:szCs w:val="24"/>
+          <w:lang w:val="es-419"/>
+        </w:rPr>
+      </w:pPr>
     </w:p>
     <w:p>
       <w:pPr>
@@ -406,13 +611,17 @@
         <w:spacing w:after="0"/>
         <w:jc w:val="both"/>
         <w:rPr>
-          <w:rFonts w:ascii="Dax-Regular" w:hAnsi="Dax-Regular"/>
-          <w:lang w:val="es-419"/>
-        </w:rPr>
-      </w:pPr>
-      <w:r>
-        <w:rPr>
-          <w:rFonts w:ascii="Dax-Regular" w:hAnsi="Dax-Regular"/>
+          <w:rFonts w:ascii="Times New Roman" w:hAnsi="Times New Roman" w:cs="Times New Roman"/>
+          <w:sz w:val="24"/>
+          <w:szCs w:val="24"/>
+          <w:lang w:val="es-419"/>
+        </w:rPr>
+      </w:pPr>
+      <w:r>
+        <w:rPr>
+          <w:rFonts w:ascii="Times New Roman" w:hAnsi="Times New Roman" w:cs="Times New Roman"/>
+          <w:sz w:val="24"/>
+          <w:szCs w:val="24"/>
           <w:lang w:val="es-419"/>
         </w:rPr>
         <w:t>¿Cuál es la Estructura de datos utilizada?</w:t>
@@ -422,17 +631,32 @@
       <w:pPr>
         <w:pStyle w:val="Prrafodelista"/>
         <w:rPr>
-          <w:rFonts w:ascii="Dax-Regular" w:hAnsi="Dax-Regular"/>
-          <w:lang w:val="es-419"/>
-        </w:rPr>
-      </w:pPr>
-      <w:r>
-        <w:rPr>
-          <w:rFonts w:ascii="Dax-Regular" w:hAnsi="Dax-Regular"/>
+          <w:rFonts w:ascii="Times New Roman" w:hAnsi="Times New Roman" w:cs="Times New Roman"/>
+          <w:sz w:val="24"/>
+          <w:szCs w:val="24"/>
+          <w:lang w:val="es-419"/>
+        </w:rPr>
+      </w:pPr>
+      <w:r>
+        <w:rPr>
+          <w:rFonts w:ascii="Times New Roman" w:hAnsi="Times New Roman" w:cs="Times New Roman"/>
+          <w:sz w:val="24"/>
+          <w:szCs w:val="24"/>
           <w:lang w:val="es-419"/>
         </w:rPr>
         <w:t>Lista de adyacencia</w:t>
       </w:r>
+    </w:p>
+    <w:p>
+      <w:pPr>
+        <w:pStyle w:val="Prrafodelista"/>
+        <w:rPr>
+          <w:rFonts w:ascii="Times New Roman" w:hAnsi="Times New Roman" w:cs="Times New Roman"/>
+          <w:sz w:val="24"/>
+          <w:szCs w:val="24"/>
+          <w:lang w:val="es-419"/>
+        </w:rPr>
+      </w:pPr>
     </w:p>
     <w:p>
       <w:pPr>
@@ -444,13 +668,17 @@
         <w:spacing w:after="0"/>
         <w:jc w:val="both"/>
         <w:rPr>
-          <w:rFonts w:ascii="Dax-Regular" w:hAnsi="Dax-Regular"/>
-          <w:lang w:val="es-419"/>
-        </w:rPr>
-      </w:pPr>
-      <w:r>
-        <w:rPr>
-          <w:rFonts w:ascii="Dax-Regular" w:hAnsi="Dax-Regular"/>
+          <w:rFonts w:ascii="Times New Roman" w:hAnsi="Times New Roman" w:cs="Times New Roman"/>
+          <w:sz w:val="24"/>
+          <w:szCs w:val="24"/>
+          <w:lang w:val="es-419"/>
+        </w:rPr>
+      </w:pPr>
+      <w:r>
+        <w:rPr>
+          <w:rFonts w:ascii="Times New Roman" w:hAnsi="Times New Roman" w:cs="Times New Roman"/>
+          <w:sz w:val="24"/>
+          <w:szCs w:val="24"/>
           <w:lang w:val="es-419"/>
         </w:rPr>
         <w:t>¿Cuál es la función de comparación utilizada?</w:t>
@@ -460,17 +688,23 @@
       <w:pPr>
         <w:pStyle w:val="Prrafodelista"/>
         <w:rPr>
-          <w:rFonts w:ascii="Dax-Regular" w:hAnsi="Dax-Regular"/>
-          <w:lang w:val="es-419"/>
-        </w:rPr>
-      </w:pPr>
-      <w:r>
-        <w:rPr>
-          <w:rFonts w:ascii="Dax-Regular" w:hAnsi="Dax-Regular"/>
+          <w:rFonts w:ascii="Times New Roman" w:hAnsi="Times New Roman" w:cs="Times New Roman"/>
+          <w:sz w:val="24"/>
+          <w:szCs w:val="24"/>
+          <w:lang w:val="es-419"/>
+        </w:rPr>
+      </w:pPr>
+      <w:proofErr w:type="spellStart"/>
+      <w:r>
+        <w:rPr>
+          <w:rFonts w:ascii="Times New Roman" w:hAnsi="Times New Roman" w:cs="Times New Roman"/>
+          <w:sz w:val="24"/>
+          <w:szCs w:val="24"/>
           <w:lang w:val="es-419"/>
         </w:rPr>
         <w:t>compareStopIds</w:t>
       </w:r>
+      <w:proofErr w:type="spellEnd"/>
     </w:p>
     <w:p>
       <w:pPr>
@@ -478,7 +712,9 @@
         <w:spacing w:after="0"/>
         <w:jc w:val="both"/>
         <w:rPr>
-          <w:rFonts w:ascii="Dax-Regular" w:hAnsi="Dax-Regular"/>
+          <w:rFonts w:ascii="Times New Roman" w:hAnsi="Times New Roman" w:cs="Times New Roman"/>
+          <w:sz w:val="24"/>
+          <w:szCs w:val="24"/>
           <w:lang w:val="es-CO"/>
         </w:rPr>
       </w:pPr>
@@ -489,7 +725,7 @@
         <w:spacing w:after="0"/>
         <w:jc w:val="both"/>
         <w:rPr>
-          <w:rFonts w:ascii="Dax-Regular" w:hAnsi="Dax-Regular"/>
+          <w:rFonts w:ascii="Times New Roman" w:hAnsi="Times New Roman" w:cs="Times New Roman"/>
           <w:lang w:val="es-CO"/>
         </w:rPr>
       </w:pPr>
@@ -500,7 +736,7 @@
         <w:spacing w:after="0"/>
         <w:jc w:val="both"/>
         <w:rPr>
-          <w:rFonts w:ascii="Dax-Regular" w:hAnsi="Dax-Regular"/>
+          <w:rFonts w:ascii="Times New Roman" w:hAnsi="Times New Roman" w:cs="Times New Roman"/>
           <w:lang w:val="es-CO"/>
         </w:rPr>
       </w:pPr>
@@ -511,13 +747,13 @@
         <w:spacing w:after="0"/>
         <w:jc w:val="both"/>
         <w:rPr>
-          <w:rFonts w:ascii="Dax-Regular" w:hAnsi="Dax-Regular"/>
+          <w:rFonts w:ascii="Times New Roman" w:hAnsi="Times New Roman" w:cs="Times New Roman"/>
           <w:lang w:val="es-CO"/>
         </w:rPr>
       </w:pPr>
       <w:r>
         <w:rPr>
-          <w:rFonts w:ascii="Dax-Regular" w:hAnsi="Dax-Regular"/>
+          <w:rFonts w:ascii="Times New Roman" w:hAnsi="Times New Roman" w:cs="Times New Roman"/>
           <w:lang w:val="es-CO"/>
         </w:rPr>
         <w:t>Pruebas opción 4:</w:t>
@@ -529,13 +765,13 @@
         <w:spacing w:after="0"/>
         <w:jc w:val="both"/>
         <w:rPr>
-          <w:rFonts w:ascii="Dax-Regular" w:hAnsi="Dax-Regular"/>
+          <w:rFonts w:ascii="Times New Roman" w:hAnsi="Times New Roman" w:cs="Times New Roman"/>
           <w:lang w:val="es-CO"/>
         </w:rPr>
       </w:pPr>
       <w:r>
         <w:rPr>
-          <w:rFonts w:ascii="Dax-Regular" w:hAnsi="Dax-Regular"/>
+          <w:rFonts w:ascii="Times New Roman" w:hAnsi="Times New Roman" w:cs="Times New Roman"/>
           <w:noProof/>
           <w:lang w:val="es-CO"/>
         </w:rPr>
@@ -584,7 +820,7 @@
       </w:r>
       <w:r>
         <w:rPr>
-          <w:rFonts w:ascii="Dax-Regular" w:hAnsi="Dax-Regular"/>
+          <w:rFonts w:ascii="Times New Roman" w:hAnsi="Times New Roman" w:cs="Times New Roman"/>
           <w:noProof/>
           <w:lang w:val="es-CO"/>
         </w:rPr>
@@ -642,7 +878,7 @@
 </file>
 
 <file path=word/numbering.xml><?xml version="1.0" encoding="utf-8"?>
-<w:numbering xmlns:wpc="http://schemas.microsoft.com/office/word/2010/wordprocessingCanvas" xmlns:cx="http://schemas.microsoft.com/office/drawing/2014/chartex" xmlns:cx1="http://schemas.microsoft.com/office/drawing/2015/9/8/chartex" xmlns:cx2="http://schemas.microsoft.com/office/drawing/2015/10/21/chartex" xmlns:cx3="http://schemas.microsoft.com/office/drawing/2016/5/9/chartex" xmlns:cx4="http://schemas.microsoft.com/office/drawing/2016/5/10/chartex" xmlns:cx5="http://schemas.microsoft.com/office/drawing/2016/5/11/chartex" xmlns:cx6="http://schemas.microsoft.com/office/drawing/2016/5/12/chartex" xmlns:cx7="http://schemas.microsoft.com/office/drawing/2016/5/13/chartex" xmlns:cx8="http://schemas.microsoft.com/office/drawing/2016/5/14/chartex" xmlns:mc="http://schemas.openxmlformats.org/markup-compatibility/2006" xmlns:aink="http://schemas.microsoft.com/office/drawing/2016/ink" xmlns:am3d="http://schemas.microsoft.com/office/drawing/2017/model3d" xmlns:o="urn:schemas-microsoft-com:office:office" xmlns:r="http://schemas.openxmlformats.org/officeDocument/2006/relationships" xmlns:m="http://schemas.openxmlformats.org/officeDocument/2006/math" xmlns:v="urn:schemas-microsoft-com:vml" xmlns:wp14="http://schemas.microsoft.com/office/word/2010/wordprocessingDrawing" xmlns:wp="http://schemas.openxmlformats.org/drawingml/2006/wordprocessingDrawing" xmlns:w10="urn:schemas-microsoft-com:office:word" xmlns:w="http://schemas.openxmlformats.org/wordprocessingml/2006/main" xmlns:w14="http://schemas.microsoft.com/office/word/2010/wordml" xmlns:w15="http://schemas.microsoft.com/office/word/2012/wordml" xmlns:w16cex="http://schemas.microsoft.com/office/word/2018/wordml/cex" xmlns:w16cid="http://schemas.microsoft.com/office/word/2016/wordml/cid" xmlns:w16="http://schemas.microsoft.com/office/word/2018/wordml" xmlns:w16se="http://schemas.microsoft.com/office/word/2015/wordml/symex" xmlns:wpg="http://schemas.microsoft.com/office/word/2010/wordprocessingGroup" xmlns:wpi="http://schemas.microsoft.com/office/word/2010/wordprocessingInk" xmlns:wne="http://schemas.microsoft.com/office/word/2006/wordml" xmlns:wps="http://schemas.microsoft.com/office/word/2010/wordprocessingShape" mc:Ignorable="w14 w15 w16se w16cid w16 w16cex wp14">
+<w:numbering xmlns:wpc="http://schemas.microsoft.com/office/word/2010/wordprocessingCanvas" xmlns:cx="http://schemas.microsoft.com/office/drawing/2014/chartex" xmlns:cx1="http://schemas.microsoft.com/office/drawing/2015/9/8/chartex" xmlns:cx2="http://schemas.microsoft.com/office/drawing/2015/10/21/chartex" xmlns:cx3="http://schemas.microsoft.com/office/drawing/2016/5/9/chartex" xmlns:cx4="http://schemas.microsoft.com/office/drawing/2016/5/10/chartex" xmlns:cx5="http://schemas.microsoft.com/office/drawing/2016/5/11/chartex" xmlns:cx6="http://schemas.microsoft.com/office/drawing/2016/5/12/chartex" xmlns:cx7="http://schemas.microsoft.com/office/drawing/2016/5/13/chartex" xmlns:cx8="http://schemas.microsoft.com/office/drawing/2016/5/14/chartex" xmlns:mc="http://schemas.openxmlformats.org/markup-compatibility/2006" xmlns:aink="http://schemas.microsoft.com/office/drawing/2016/ink" xmlns:am3d="http://schemas.microsoft.com/office/drawing/2017/model3d" xmlns:o="urn:schemas-microsoft-com:office:office" xmlns:r="http://schemas.openxmlformats.org/officeDocument/2006/relationships" xmlns:m="http://schemas.openxmlformats.org/officeDocument/2006/math" xmlns:v="urn:schemas-microsoft-com:vml" xmlns:wp14="http://schemas.microsoft.com/office/word/2010/wordprocessingDrawing" xmlns:wp="http://schemas.openxmlformats.org/drawingml/2006/wordprocessingDrawing" xmlns:w10="urn:schemas-microsoft-com:office:word" xmlns:w="http://schemas.openxmlformats.org/wordprocessingml/2006/main" xmlns:w14="http://schemas.microsoft.com/office/word/2010/wordml" xmlns:w15="http://schemas.microsoft.com/office/word/2012/wordml" xmlns:w16cex="http://schemas.microsoft.com/office/word/2018/wordml/cex" xmlns:w16cid="http://schemas.microsoft.com/office/word/2016/wordml/cid" xmlns:w16="http://schemas.microsoft.com/office/word/2018/wordml" xmlns:w16sdtdh="http://schemas.microsoft.com/office/word/2020/wordml/sdtdatahash" xmlns:w16se="http://schemas.microsoft.com/office/word/2015/wordml/symex" xmlns:wpg="http://schemas.microsoft.com/office/word/2010/wordprocessingGroup" xmlns:wpi="http://schemas.microsoft.com/office/word/2010/wordprocessingInk" xmlns:wne="http://schemas.microsoft.com/office/word/2006/wordml" xmlns:wps="http://schemas.microsoft.com/office/word/2010/wordprocessingShape" mc:Ignorable="w14 w15 w16se w16cid w16 w16cex w16sdtdh wp14">
   <w:abstractNum w:abstractNumId="0" w15:restartNumberingAfterBreak="0">
     <w:nsid w:val="00F45053"/>
     <w:multiLevelType w:val="hybridMultilevel"/>
@@ -2055,7 +2291,7 @@
 </file>
 
 <file path=word/styles.xml><?xml version="1.0" encoding="utf-8"?>
-<w:styles xmlns:mc="http://schemas.openxmlformats.org/markup-compatibility/2006" xmlns:r="http://schemas.openxmlformats.org/officeDocument/2006/relationships" xmlns:w="http://schemas.openxmlformats.org/wordprocessingml/2006/main" xmlns:w14="http://schemas.microsoft.com/office/word/2010/wordml" xmlns:w15="http://schemas.microsoft.com/office/word/2012/wordml" xmlns:w16cex="http://schemas.microsoft.com/office/word/2018/wordml/cex" xmlns:w16cid="http://schemas.microsoft.com/office/word/2016/wordml/cid" xmlns:w16="http://schemas.microsoft.com/office/word/2018/wordml" xmlns:w16se="http://schemas.microsoft.com/office/word/2015/wordml/symex" mc:Ignorable="w14 w15 w16se w16cid w16 w16cex">
+<w:styles xmlns:mc="http://schemas.openxmlformats.org/markup-compatibility/2006" xmlns:r="http://schemas.openxmlformats.org/officeDocument/2006/relationships" xmlns:w="http://schemas.openxmlformats.org/wordprocessingml/2006/main" xmlns:w14="http://schemas.microsoft.com/office/word/2010/wordml" xmlns:w15="http://schemas.microsoft.com/office/word/2012/wordml" xmlns:w16cex="http://schemas.microsoft.com/office/word/2018/wordml/cex" xmlns:w16cid="http://schemas.microsoft.com/office/word/2016/wordml/cid" xmlns:w16="http://schemas.microsoft.com/office/word/2018/wordml" xmlns:w16sdtdh="http://schemas.microsoft.com/office/word/2020/wordml/sdtdatahash" xmlns:w16se="http://schemas.microsoft.com/office/word/2015/wordml/symex" mc:Ignorable="w14 w15 w16se w16cid w16 w16cex w16sdtdh">
   <w:docDefaults>
     <w:rPrDefault>
       <w:rPr>
@@ -2740,6 +2976,16 @@
       <w:szCs w:val="26"/>
     </w:rPr>
   </w:style>
+  <w:style w:type="character" w:styleId="Textodelmarcadordeposicin">
+    <w:name w:val="Placeholder Text"/>
+    <w:basedOn w:val="Fuentedeprrafopredeter"/>
+    <w:uiPriority w:val="99"/>
+    <w:semiHidden/>
+    <w:rsid w:val="00464D1A"/>
+    <w:rPr>
+      <w:color w:val="808080"/>
+    </w:rPr>
+  </w:style>
 </w:styles>
 </file>
 
@@ -3039,9 +3285,12 @@
 </file>
 
 <file path=customXml/item1.xml><?xml version="1.0" encoding="utf-8"?>
-<p:properties xmlns:p="http://schemas.microsoft.com/office/2006/metadata/properties" xmlns:xsi="http://www.w3.org/2001/XMLSchema-instance" xmlns:pc="http://schemas.microsoft.com/office/infopath/2007/PartnerControls">
-  <documentManagement/>
-</p:properties>
+<?mso-contentType ?>
+<FormTemplates xmlns="http://schemas.microsoft.com/sharepoint/v3/contenttype/forms">
+  <Display>DocumentLibraryForm</Display>
+  <Edit>DocumentLibraryForm</Edit>
+  <New>DocumentLibraryForm</New>
+</FormTemplates>
 </file>
 
 <file path=customXml/item2.xml><?xml version="1.0" encoding="utf-8"?>
@@ -3256,19 +3505,15 @@
 </file>
 
 <file path=customXml/item3.xml><?xml version="1.0" encoding="utf-8"?>
-<?mso-contentType ?>
-<FormTemplates xmlns="http://schemas.microsoft.com/sharepoint/v3/contenttype/forms">
-  <Display>DocumentLibraryForm</Display>
-  <Edit>DocumentLibraryForm</Edit>
-  <New>DocumentLibraryForm</New>
-</FormTemplates>
+<p:properties xmlns:p="http://schemas.microsoft.com/office/2006/metadata/properties" xmlns:xsi="http://www.w3.org/2001/XMLSchema-instance" xmlns:pc="http://schemas.microsoft.com/office/infopath/2007/PartnerControls">
+  <documentManagement/>
+</p:properties>
 </file>
 
 <file path=customXml/itemProps1.xml><?xml version="1.0" encoding="utf-8"?>
-<ds:datastoreItem xmlns:ds="http://schemas.openxmlformats.org/officeDocument/2006/customXml" ds:itemID="{8542EACB-7939-45C8-99C3-B6897CA7A7EF}">
+<ds:datastoreItem xmlns:ds="http://schemas.openxmlformats.org/officeDocument/2006/customXml" ds:itemID="{1F59EA8B-1FA8-40D2-A8B0-61B9CE1E4579}">
   <ds:schemaRefs>
-    <ds:schemaRef ds:uri="http://schemas.microsoft.com/office/2006/metadata/properties"/>
-    <ds:schemaRef ds:uri="http://schemas.microsoft.com/office/infopath/2007/PartnerControls"/>
+    <ds:schemaRef ds:uri="http://schemas.microsoft.com/sharepoint/v3/contenttype/forms"/>
   </ds:schemaRefs>
 </ds:datastoreItem>
 </file>
@@ -3293,9 +3538,10 @@
 </file>
 
 <file path=customXml/itemProps3.xml><?xml version="1.0" encoding="utf-8"?>
-<ds:datastoreItem xmlns:ds="http://schemas.openxmlformats.org/officeDocument/2006/customXml" ds:itemID="{1F59EA8B-1FA8-40D2-A8B0-61B9CE1E4579}">
+<ds:datastoreItem xmlns:ds="http://schemas.openxmlformats.org/officeDocument/2006/customXml" ds:itemID="{8542EACB-7939-45C8-99C3-B6897CA7A7EF}">
   <ds:schemaRefs>
-    <ds:schemaRef ds:uri="http://schemas.microsoft.com/sharepoint/v3/contenttype/forms"/>
+    <ds:schemaRef ds:uri="http://schemas.microsoft.com/office/2006/metadata/properties"/>
+    <ds:schemaRef ds:uri="http://schemas.microsoft.com/office/infopath/2007/PartnerControls"/>
   </ds:schemaRefs>
 </ds:datastoreItem>
 </file>
--- a/Docs/Observaciones-Lab 10.docx
+++ b/Docs/Observaciones-Lab 10.docx
@@ -27,6 +27,13 @@
     </w:p>
     <w:p>
       <w:pPr>
+        <w:rPr>
+          <w:lang w:val="es-CO"/>
+        </w:rPr>
+      </w:pPr>
+    </w:p>
+    <w:p>
+      <w:pPr>
         <w:spacing w:after="0"/>
         <w:jc w:val="right"/>
         <w:rPr>
@@ -94,6 +101,17 @@
         </w:rPr>
         <w:t>Ana Sofía Padilla Daza 202021748</w:t>
       </w:r>
+    </w:p>
+    <w:p>
+      <w:pPr>
+        <w:spacing w:after="0"/>
+        <w:jc w:val="right"/>
+        <w:rPr>
+          <w:rFonts w:ascii="Times New Roman" w:hAnsi="Times New Roman" w:cs="Times New Roman"/>
+          <w:noProof w:val="0"/>
+          <w:lang w:val="es-CO"/>
+        </w:rPr>
+      </w:pPr>
     </w:p>
     <w:p>
       <w:pPr>
@@ -265,7 +283,25 @@
           <w:szCs w:val="24"/>
           <w:lang w:val="es-419"/>
         </w:rPr>
-        <w:t>Porque el limite de recursion por defecto de python es muy pequeño y dada las complejidades de las funciones a implementar, con este limite, dicho fin no podria lograrse.</w:t>
+        <w:t>Porque el limite de recursion por defecto de python es muy pequeño y dada las complejidades de las funciones a implementar, con este limite, dicho fin no podria lograrse</w:t>
+      </w:r>
+      <w:r>
+        <w:rPr>
+          <w:rFonts w:ascii="Times New Roman" w:hAnsi="Times New Roman" w:cs="Times New Roman"/>
+          <w:sz w:val="24"/>
+          <w:szCs w:val="24"/>
+          <w:lang w:val="es-419"/>
+        </w:rPr>
+        <w:t xml:space="preserve"> correctamente</w:t>
+      </w:r>
+      <w:r>
+        <w:rPr>
+          <w:rFonts w:ascii="Times New Roman" w:hAnsi="Times New Roman" w:cs="Times New Roman"/>
+          <w:sz w:val="24"/>
+          <w:szCs w:val="24"/>
+          <w:lang w:val="es-419"/>
+        </w:rPr>
+        <w:t>.</w:t>
       </w:r>
     </w:p>
     <w:p>
@@ -539,6 +575,28 @@
           <w:lang w:val="es-419"/>
         </w:rPr>
       </w:pPr>
+      <w:r>
+        <w:rPr>
+          <w:rFonts w:ascii="Times New Roman" w:hAnsi="Times New Roman" w:cs="Times New Roman"/>
+          <w:sz w:val="24"/>
+          <w:szCs w:val="24"/>
+          <w:lang w:val="es-419"/>
+        </w:rPr>
+        <w:t>Es un grafo dirigido, es decir que todos sus arcos son dirigidos. Este tipo de arcos conectan pares de vértices de forma ordenada con un vértice siendo la fuente y otro el destino.</w:t>
+      </w:r>
+    </w:p>
+    <w:p>
+      <w:pPr>
+        <w:pStyle w:val="Prrafodelista"/>
+        <w:spacing w:after="0"/>
+        <w:jc w:val="both"/>
+        <w:rPr>
+          <w:rFonts w:ascii="Times New Roman" w:hAnsi="Times New Roman" w:cs="Times New Roman"/>
+          <w:sz w:val="24"/>
+          <w:szCs w:val="24"/>
+          <w:lang w:val="es-419"/>
+        </w:rPr>
+      </w:pPr>
     </w:p>
     <w:p>
       <w:pPr>
@@ -694,7 +752,6 @@
           <w:lang w:val="es-419"/>
         </w:rPr>
       </w:pPr>
-      <w:proofErr w:type="spellStart"/>
       <w:r>
         <w:rPr>
           <w:rFonts w:ascii="Times New Roman" w:hAnsi="Times New Roman" w:cs="Times New Roman"/>
@@ -704,7 +761,6 @@
         </w:rPr>
         <w:t>compareStopIds</w:t>
       </w:r>
-      <w:proofErr w:type="spellEnd"/>
     </w:p>
     <w:p>
       <w:pPr>
@@ -751,9 +807,79 @@
           <w:lang w:val="es-CO"/>
         </w:rPr>
       </w:pPr>
-      <w:r>
-        <w:rPr>
-          <w:rFonts w:ascii="Times New Roman" w:hAnsi="Times New Roman" w:cs="Times New Roman"/>
+    </w:p>
+    <w:p>
+      <w:pPr>
+        <w:pStyle w:val="Prrafodelista"/>
+        <w:spacing w:after="0"/>
+        <w:jc w:val="both"/>
+        <w:rPr>
+          <w:rFonts w:ascii="Times New Roman" w:hAnsi="Times New Roman" w:cs="Times New Roman"/>
+          <w:lang w:val="es-CO"/>
+        </w:rPr>
+      </w:pPr>
+    </w:p>
+    <w:p>
+      <w:pPr>
+        <w:pStyle w:val="Prrafodelista"/>
+        <w:spacing w:after="0"/>
+        <w:jc w:val="both"/>
+        <w:rPr>
+          <w:rFonts w:ascii="Times New Roman" w:hAnsi="Times New Roman" w:cs="Times New Roman"/>
+          <w:lang w:val="es-CO"/>
+        </w:rPr>
+      </w:pPr>
+    </w:p>
+    <w:p>
+      <w:pPr>
+        <w:pStyle w:val="Prrafodelista"/>
+        <w:spacing w:after="0"/>
+        <w:jc w:val="both"/>
+        <w:rPr>
+          <w:rFonts w:ascii="Times New Roman" w:hAnsi="Times New Roman" w:cs="Times New Roman"/>
+          <w:lang w:val="es-CO"/>
+        </w:rPr>
+      </w:pPr>
+    </w:p>
+    <w:p>
+      <w:pPr>
+        <w:pStyle w:val="Prrafodelista"/>
+        <w:spacing w:after="0"/>
+        <w:jc w:val="both"/>
+        <w:rPr>
+          <w:rFonts w:ascii="Times New Roman" w:hAnsi="Times New Roman" w:cs="Times New Roman"/>
+          <w:lang w:val="es-CO"/>
+        </w:rPr>
+      </w:pPr>
+    </w:p>
+    <w:p>
+      <w:pPr>
+        <w:spacing w:after="0"/>
+        <w:jc w:val="both"/>
+        <w:rPr>
+          <w:rFonts w:ascii="Times New Roman" w:hAnsi="Times New Roman" w:cs="Times New Roman"/>
+          <w:sz w:val="24"/>
+          <w:szCs w:val="24"/>
+          <w:lang w:val="es-CO"/>
+        </w:rPr>
+      </w:pPr>
+    </w:p>
+    <w:p>
+      <w:pPr>
+        <w:spacing w:after="0"/>
+        <w:jc w:val="both"/>
+        <w:rPr>
+          <w:rFonts w:ascii="Times New Roman" w:hAnsi="Times New Roman" w:cs="Times New Roman"/>
+          <w:sz w:val="24"/>
+          <w:szCs w:val="24"/>
+          <w:lang w:val="es-CO"/>
+        </w:rPr>
+      </w:pPr>
+      <w:r>
+        <w:rPr>
+          <w:rFonts w:ascii="Times New Roman" w:hAnsi="Times New Roman" w:cs="Times New Roman"/>
+          <w:sz w:val="24"/>
+          <w:szCs w:val="24"/>
           <w:lang w:val="es-CO"/>
         </w:rPr>
         <w:t>Pruebas opción 4:</w:t>
@@ -761,6 +887,18 @@
     </w:p>
     <w:p>
       <w:pPr>
+        <w:spacing w:after="0"/>
+        <w:jc w:val="both"/>
+        <w:rPr>
+          <w:rFonts w:ascii="Times New Roman" w:hAnsi="Times New Roman" w:cs="Times New Roman"/>
+          <w:sz w:val="24"/>
+          <w:szCs w:val="24"/>
+          <w:lang w:val="es-CO"/>
+        </w:rPr>
+      </w:pPr>
+    </w:p>
+    <w:p>
+      <w:pPr>
         <w:pStyle w:val="Prrafodelista"/>
         <w:spacing w:after="0"/>
         <w:jc w:val="both"/>
@@ -771,16 +909,13 @@
       </w:pPr>
       <w:r>
         <w:rPr>
-          <w:rFonts w:ascii="Times New Roman" w:hAnsi="Times New Roman" w:cs="Times New Roman"/>
           <w:noProof/>
-          <w:lang w:val="es-CO"/>
-        </w:rPr>
-        <w:lastRenderedPageBreak/>
+        </w:rPr>
         <w:drawing>
-          <wp:inline distT="0" distB="0" distL="0" distR="0" wp14:anchorId="6CB3598E" wp14:editId="6838ECF7">
-            <wp:extent cx="2818151" cy="1834508"/>
-            <wp:effectExtent l="0" t="0" r="1270" b="0"/>
-            <wp:docPr id="1" name="Imagen 1" descr="Texto&#10;&#10;Descripción generada automáticamente"/>
+          <wp:inline distT="0" distB="0" distL="0" distR="0" wp14:anchorId="22CCF090" wp14:editId="2B359383">
+            <wp:extent cx="2438400" cy="5895975"/>
+            <wp:effectExtent l="0" t="0" r="0" b="9525"/>
+            <wp:docPr id="1" name="Imagen 1"/>
             <wp:cNvGraphicFramePr>
               <a:graphicFrameLocks xmlns:a="http://schemas.openxmlformats.org/drawingml/2006/main" noChangeAspect="1"/>
             </wp:cNvGraphicFramePr>
@@ -788,17 +923,11 @@
               <a:graphicData uri="http://schemas.openxmlformats.org/drawingml/2006/picture">
                 <pic:pic xmlns:pic="http://schemas.openxmlformats.org/drawingml/2006/picture">
                   <pic:nvPicPr>
-                    <pic:cNvPr id="1" name="Imagen 1" descr="Texto&#10;&#10;Descripción generada automáticamente"/>
+                    <pic:cNvPr id="1" name=""/>
                     <pic:cNvPicPr/>
                   </pic:nvPicPr>
                   <pic:blipFill>
-                    <a:blip r:embed="rId8">
-                      <a:extLst>
-                        <a:ext uri="{28A0092B-C50C-407E-A947-70E740481C1C}">
-                          <a14:useLocalDpi xmlns:a14="http://schemas.microsoft.com/office/drawing/2010/main" val="0"/>
-                        </a:ext>
-                      </a:extLst>
-                    </a:blip>
+                    <a:blip r:embed="rId8"/>
                     <a:stretch>
                       <a:fillRect/>
                     </a:stretch>
@@ -806,7 +935,7 @@
                   <pic:spPr>
                     <a:xfrm>
                       <a:off x="0" y="0"/>
-                      <a:ext cx="2838082" cy="1847482"/>
+                      <a:ext cx="2438400" cy="5895975"/>
                     </a:xfrm>
                     <a:prstGeom prst="rect">
                       <a:avLst/>
@@ -818,17 +947,60 @@
           </wp:inline>
         </w:drawing>
       </w:r>
-      <w:r>
-        <w:rPr>
-          <w:rFonts w:ascii="Times New Roman" w:hAnsi="Times New Roman" w:cs="Times New Roman"/>
-          <w:noProof/>
-          <w:lang w:val="es-CO"/>
-        </w:rPr>
+    </w:p>
+    <w:p>
+      <w:pPr>
+        <w:spacing w:after="0"/>
+        <w:jc w:val="both"/>
+        <w:rPr>
+          <w:rFonts w:ascii="Times New Roman" w:hAnsi="Times New Roman" w:cs="Times New Roman"/>
+          <w:lang w:val="es-CO"/>
+        </w:rPr>
+      </w:pPr>
+    </w:p>
+    <w:p>
+      <w:pPr>
+        <w:spacing w:after="0"/>
+        <w:jc w:val="both"/>
+        <w:rPr>
+          <w:rFonts w:ascii="Times New Roman" w:hAnsi="Times New Roman" w:cs="Times New Roman"/>
+          <w:lang w:val="es-CO"/>
+        </w:rPr>
+      </w:pPr>
+    </w:p>
+    <w:p>
+      <w:pPr>
+        <w:spacing w:after="0"/>
+        <w:jc w:val="both"/>
+        <w:rPr>
+          <w:rFonts w:ascii="Times New Roman" w:hAnsi="Times New Roman" w:cs="Times New Roman"/>
+          <w:lang w:val="es-CO"/>
+        </w:rPr>
+      </w:pPr>
+      <w:r>
+        <w:rPr>
+          <w:rFonts w:ascii="Times New Roman" w:hAnsi="Times New Roman" w:cs="Times New Roman"/>
+          <w:lang w:val="es-CO"/>
+        </w:rPr>
+        <w:t>Pruebas opción 6:</w:t>
+      </w:r>
+    </w:p>
+    <w:p>
+      <w:pPr>
+        <w:spacing w:after="0"/>
+        <w:jc w:val="both"/>
+        <w:rPr>
+          <w:rFonts w:ascii="Times New Roman" w:hAnsi="Times New Roman" w:cs="Times New Roman"/>
+          <w:lang w:val="es-CO"/>
+        </w:rPr>
+      </w:pPr>
+      <w:r>
+        <w:lastRenderedPageBreak/>
         <w:drawing>
-          <wp:inline distT="0" distB="0" distL="0" distR="0" wp14:anchorId="35F990DE" wp14:editId="05324512">
-            <wp:extent cx="3990228" cy="3751070"/>
-            <wp:effectExtent l="0" t="0" r="0" b="0"/>
-            <wp:docPr id="2" name="Imagen 2" descr="Texto&#10;&#10;Descripción generada automáticamente"/>
+          <wp:inline distT="0" distB="0" distL="0" distR="0" wp14:anchorId="0DBEAAB6" wp14:editId="66A7C076">
+            <wp:extent cx="2047875" cy="1009650"/>
+            <wp:effectExtent l="0" t="0" r="9525" b="0"/>
+            <wp:docPr id="2" name="Imagen 2"/>
             <wp:cNvGraphicFramePr>
               <a:graphicFrameLocks xmlns:a="http://schemas.openxmlformats.org/drawingml/2006/main" noChangeAspect="1"/>
             </wp:cNvGraphicFramePr>
@@ -836,17 +1008,11 @@
               <a:graphicData uri="http://schemas.openxmlformats.org/drawingml/2006/picture">
                 <pic:pic xmlns:pic="http://schemas.openxmlformats.org/drawingml/2006/picture">
                   <pic:nvPicPr>
-                    <pic:cNvPr id="2" name="Imagen 2" descr="Texto&#10;&#10;Descripción generada automáticamente"/>
+                    <pic:cNvPr id="1" name=""/>
                     <pic:cNvPicPr/>
                   </pic:nvPicPr>
                   <pic:blipFill>
-                    <a:blip r:embed="rId9">
-                      <a:extLst>
-                        <a:ext uri="{28A0092B-C50C-407E-A947-70E740481C1C}">
-                          <a14:useLocalDpi xmlns:a14="http://schemas.microsoft.com/office/drawing/2010/main" val="0"/>
-                        </a:ext>
-                      </a:extLst>
-                    </a:blip>
+                    <a:blip r:embed="rId9"/>
                     <a:stretch>
                       <a:fillRect/>
                     </a:stretch>
@@ -854,7 +1020,7 @@
                   <pic:spPr>
                     <a:xfrm>
                       <a:off x="0" y="0"/>
-                      <a:ext cx="4004512" cy="3764498"/>
+                      <a:ext cx="2047875" cy="1009650"/>
                     </a:xfrm>
                     <a:prstGeom prst="rect">
                       <a:avLst/>
@@ -866,6 +1032,503 @@
           </wp:inline>
         </w:drawing>
       </w:r>
+    </w:p>
+    <w:p>
+      <w:pPr>
+        <w:spacing w:after="0"/>
+        <w:jc w:val="both"/>
+        <w:rPr>
+          <w:rFonts w:ascii="Times New Roman" w:hAnsi="Times New Roman" w:cs="Times New Roman"/>
+          <w:lang w:val="es-CO"/>
+        </w:rPr>
+      </w:pPr>
+    </w:p>
+    <w:p>
+      <w:pPr>
+        <w:spacing w:after="0"/>
+        <w:jc w:val="both"/>
+        <w:rPr>
+          <w:rFonts w:ascii="Times New Roman" w:hAnsi="Times New Roman" w:cs="Times New Roman"/>
+          <w:lang w:val="es-CO"/>
+        </w:rPr>
+      </w:pPr>
+      <w:r>
+        <w:drawing>
+          <wp:inline distT="0" distB="0" distL="0" distR="0" wp14:anchorId="0F28261D" wp14:editId="541E15C8">
+            <wp:extent cx="2028825" cy="829201"/>
+            <wp:effectExtent l="0" t="0" r="0" b="9525"/>
+            <wp:docPr id="3" name="Imagen 3"/>
+            <wp:cNvGraphicFramePr>
+              <a:graphicFrameLocks xmlns:a="http://schemas.openxmlformats.org/drawingml/2006/main" noChangeAspect="1"/>
+            </wp:cNvGraphicFramePr>
+            <a:graphic xmlns:a="http://schemas.openxmlformats.org/drawingml/2006/main">
+              <a:graphicData uri="http://schemas.openxmlformats.org/drawingml/2006/picture">
+                <pic:pic xmlns:pic="http://schemas.openxmlformats.org/drawingml/2006/picture">
+                  <pic:nvPicPr>
+                    <pic:cNvPr id="1" name=""/>
+                    <pic:cNvPicPr/>
+                  </pic:nvPicPr>
+                  <pic:blipFill rotWithShape="1">
+                    <a:blip r:embed="rId10"/>
+                    <a:srcRect t="3272"/>
+                    <a:stretch/>
+                  </pic:blipFill>
+                  <pic:spPr bwMode="auto">
+                    <a:xfrm>
+                      <a:off x="0" y="0"/>
+                      <a:ext cx="2028825" cy="829201"/>
+                    </a:xfrm>
+                    <a:prstGeom prst="rect">
+                      <a:avLst/>
+                    </a:prstGeom>
+                    <a:ln>
+                      <a:noFill/>
+                    </a:ln>
+                    <a:extLst>
+                      <a:ext uri="{53640926-AAD7-44D8-BBD7-CCE9431645EC}">
+                        <a14:shadowObscured xmlns:a14="http://schemas.microsoft.com/office/drawing/2010/main"/>
+                      </a:ext>
+                    </a:extLst>
+                  </pic:spPr>
+                </pic:pic>
+              </a:graphicData>
+            </a:graphic>
+          </wp:inline>
+        </w:drawing>
+      </w:r>
+    </w:p>
+    <w:p>
+      <w:pPr>
+        <w:spacing w:after="0"/>
+        <w:jc w:val="both"/>
+        <w:rPr>
+          <w:rFonts w:ascii="Times New Roman" w:hAnsi="Times New Roman" w:cs="Times New Roman"/>
+          <w:lang w:val="es-CO"/>
+        </w:rPr>
+      </w:pPr>
+    </w:p>
+    <w:p>
+      <w:pPr>
+        <w:spacing w:after="0"/>
+        <w:jc w:val="both"/>
+        <w:rPr>
+          <w:rFonts w:ascii="Times New Roman" w:hAnsi="Times New Roman" w:cs="Times New Roman"/>
+          <w:lang w:val="es-CO"/>
+        </w:rPr>
+      </w:pPr>
+      <w:r>
+        <w:drawing>
+          <wp:inline distT="0" distB="0" distL="0" distR="0" wp14:anchorId="34D7D493" wp14:editId="54EF6286">
+            <wp:extent cx="2066925" cy="840421"/>
+            <wp:effectExtent l="0" t="0" r="0" b="0"/>
+            <wp:docPr id="4" name="Imagen 4"/>
+            <wp:cNvGraphicFramePr>
+              <a:graphicFrameLocks xmlns:a="http://schemas.openxmlformats.org/drawingml/2006/main" noChangeAspect="1"/>
+            </wp:cNvGraphicFramePr>
+            <a:graphic xmlns:a="http://schemas.openxmlformats.org/drawingml/2006/main">
+              <a:graphicData uri="http://schemas.openxmlformats.org/drawingml/2006/picture">
+                <pic:pic xmlns:pic="http://schemas.openxmlformats.org/drawingml/2006/picture">
+                  <pic:nvPicPr>
+                    <pic:cNvPr id="1" name=""/>
+                    <pic:cNvPicPr/>
+                  </pic:nvPicPr>
+                  <pic:blipFill rotWithShape="1">
+                    <a:blip r:embed="rId11"/>
+                    <a:srcRect t="1963"/>
+                    <a:stretch/>
+                  </pic:blipFill>
+                  <pic:spPr bwMode="auto">
+                    <a:xfrm>
+                      <a:off x="0" y="0"/>
+                      <a:ext cx="2066925" cy="840421"/>
+                    </a:xfrm>
+                    <a:prstGeom prst="rect">
+                      <a:avLst/>
+                    </a:prstGeom>
+                    <a:ln>
+                      <a:noFill/>
+                    </a:ln>
+                    <a:extLst>
+                      <a:ext uri="{53640926-AAD7-44D8-BBD7-CCE9431645EC}">
+                        <a14:shadowObscured xmlns:a14="http://schemas.microsoft.com/office/drawing/2010/main"/>
+                      </a:ext>
+                    </a:extLst>
+                  </pic:spPr>
+                </pic:pic>
+              </a:graphicData>
+            </a:graphic>
+          </wp:inline>
+        </w:drawing>
+      </w:r>
+    </w:p>
+    <w:p>
+      <w:pPr>
+        <w:spacing w:after="0"/>
+        <w:jc w:val="both"/>
+        <w:rPr>
+          <w:rFonts w:ascii="Times New Roman" w:hAnsi="Times New Roman" w:cs="Times New Roman"/>
+          <w:lang w:val="es-CO"/>
+        </w:rPr>
+      </w:pPr>
+    </w:p>
+    <w:p>
+      <w:pPr>
+        <w:spacing w:after="0"/>
+        <w:jc w:val="both"/>
+        <w:rPr>
+          <w:rFonts w:ascii="Times New Roman" w:hAnsi="Times New Roman" w:cs="Times New Roman"/>
+          <w:lang w:val="es-CO"/>
+        </w:rPr>
+      </w:pPr>
+      <w:r>
+        <w:drawing>
+          <wp:inline distT="0" distB="0" distL="0" distR="0" wp14:anchorId="28A518B1" wp14:editId="60B10029">
+            <wp:extent cx="2152650" cy="847725"/>
+            <wp:effectExtent l="0" t="0" r="0" b="9525"/>
+            <wp:docPr id="5" name="Imagen 5"/>
+            <wp:cNvGraphicFramePr>
+              <a:graphicFrameLocks xmlns:a="http://schemas.openxmlformats.org/drawingml/2006/main" noChangeAspect="1"/>
+            </wp:cNvGraphicFramePr>
+            <a:graphic xmlns:a="http://schemas.openxmlformats.org/drawingml/2006/main">
+              <a:graphicData uri="http://schemas.openxmlformats.org/drawingml/2006/picture">
+                <pic:pic xmlns:pic="http://schemas.openxmlformats.org/drawingml/2006/picture">
+                  <pic:nvPicPr>
+                    <pic:cNvPr id="1" name=""/>
+                    <pic:cNvPicPr/>
+                  </pic:nvPicPr>
+                  <pic:blipFill>
+                    <a:blip r:embed="rId12"/>
+                    <a:stretch>
+                      <a:fillRect/>
+                    </a:stretch>
+                  </pic:blipFill>
+                  <pic:spPr>
+                    <a:xfrm>
+                      <a:off x="0" y="0"/>
+                      <a:ext cx="2152650" cy="847725"/>
+                    </a:xfrm>
+                    <a:prstGeom prst="rect">
+                      <a:avLst/>
+                    </a:prstGeom>
+                  </pic:spPr>
+                </pic:pic>
+              </a:graphicData>
+            </a:graphic>
+          </wp:inline>
+        </w:drawing>
+      </w:r>
+    </w:p>
+    <w:p>
+      <w:pPr>
+        <w:spacing w:after="0"/>
+        <w:jc w:val="both"/>
+        <w:rPr>
+          <w:rFonts w:ascii="Times New Roman" w:hAnsi="Times New Roman" w:cs="Times New Roman"/>
+          <w:lang w:val="es-CO"/>
+        </w:rPr>
+      </w:pPr>
+    </w:p>
+    <w:p>
+      <w:pPr>
+        <w:spacing w:after="0"/>
+        <w:jc w:val="both"/>
+        <w:rPr>
+          <w:rFonts w:ascii="Times New Roman" w:hAnsi="Times New Roman" w:cs="Times New Roman"/>
+          <w:lang w:val="es-CO"/>
+        </w:rPr>
+      </w:pPr>
+      <w:r>
+        <w:drawing>
+          <wp:inline distT="0" distB="0" distL="0" distR="0" wp14:anchorId="08A36DBE" wp14:editId="00B5D3D1">
+            <wp:extent cx="1981200" cy="857250"/>
+            <wp:effectExtent l="0" t="0" r="0" b="0"/>
+            <wp:docPr id="6" name="Imagen 6"/>
+            <wp:cNvGraphicFramePr>
+              <a:graphicFrameLocks xmlns:a="http://schemas.openxmlformats.org/drawingml/2006/main" noChangeAspect="1"/>
+            </wp:cNvGraphicFramePr>
+            <a:graphic xmlns:a="http://schemas.openxmlformats.org/drawingml/2006/main">
+              <a:graphicData uri="http://schemas.openxmlformats.org/drawingml/2006/picture">
+                <pic:pic xmlns:pic="http://schemas.openxmlformats.org/drawingml/2006/picture">
+                  <pic:nvPicPr>
+                    <pic:cNvPr id="1" name=""/>
+                    <pic:cNvPicPr/>
+                  </pic:nvPicPr>
+                  <pic:blipFill>
+                    <a:blip r:embed="rId13"/>
+                    <a:stretch>
+                      <a:fillRect/>
+                    </a:stretch>
+                  </pic:blipFill>
+                  <pic:spPr>
+                    <a:xfrm>
+                      <a:off x="0" y="0"/>
+                      <a:ext cx="1981200" cy="857250"/>
+                    </a:xfrm>
+                    <a:prstGeom prst="rect">
+                      <a:avLst/>
+                    </a:prstGeom>
+                  </pic:spPr>
+                </pic:pic>
+              </a:graphicData>
+            </a:graphic>
+          </wp:inline>
+        </w:drawing>
+      </w:r>
+    </w:p>
+    <w:p>
+      <w:pPr>
+        <w:spacing w:after="0"/>
+        <w:jc w:val="both"/>
+        <w:rPr>
+          <w:rFonts w:ascii="Times New Roman" w:hAnsi="Times New Roman" w:cs="Times New Roman"/>
+          <w:lang w:val="es-CO"/>
+        </w:rPr>
+      </w:pPr>
+    </w:p>
+    <w:p>
+      <w:pPr>
+        <w:spacing w:after="0"/>
+        <w:jc w:val="both"/>
+        <w:rPr>
+          <w:rFonts w:ascii="Times New Roman" w:hAnsi="Times New Roman" w:cs="Times New Roman"/>
+          <w:lang w:val="es-CO"/>
+        </w:rPr>
+      </w:pPr>
+      <w:r>
+        <w:drawing>
+          <wp:inline distT="0" distB="0" distL="0" distR="0" wp14:anchorId="1B3C4491" wp14:editId="721F2D77">
+            <wp:extent cx="2028825" cy="847725"/>
+            <wp:effectExtent l="0" t="0" r="9525" b="9525"/>
+            <wp:docPr id="7" name="Imagen 7"/>
+            <wp:cNvGraphicFramePr>
+              <a:graphicFrameLocks xmlns:a="http://schemas.openxmlformats.org/drawingml/2006/main" noChangeAspect="1"/>
+            </wp:cNvGraphicFramePr>
+            <a:graphic xmlns:a="http://schemas.openxmlformats.org/drawingml/2006/main">
+              <a:graphicData uri="http://schemas.openxmlformats.org/drawingml/2006/picture">
+                <pic:pic xmlns:pic="http://schemas.openxmlformats.org/drawingml/2006/picture">
+                  <pic:nvPicPr>
+                    <pic:cNvPr id="1" name=""/>
+                    <pic:cNvPicPr/>
+                  </pic:nvPicPr>
+                  <pic:blipFill>
+                    <a:blip r:embed="rId14"/>
+                    <a:stretch>
+                      <a:fillRect/>
+                    </a:stretch>
+                  </pic:blipFill>
+                  <pic:spPr>
+                    <a:xfrm>
+                      <a:off x="0" y="0"/>
+                      <a:ext cx="2028825" cy="847725"/>
+                    </a:xfrm>
+                    <a:prstGeom prst="rect">
+                      <a:avLst/>
+                    </a:prstGeom>
+                  </pic:spPr>
+                </pic:pic>
+              </a:graphicData>
+            </a:graphic>
+          </wp:inline>
+        </w:drawing>
+      </w:r>
+    </w:p>
+    <w:p>
+      <w:pPr>
+        <w:spacing w:after="0"/>
+        <w:jc w:val="both"/>
+        <w:rPr>
+          <w:rFonts w:ascii="Times New Roman" w:hAnsi="Times New Roman" w:cs="Times New Roman"/>
+          <w:lang w:val="es-CO"/>
+        </w:rPr>
+      </w:pPr>
+    </w:p>
+    <w:p>
+      <w:pPr>
+        <w:spacing w:after="0"/>
+        <w:jc w:val="both"/>
+        <w:rPr>
+          <w:rFonts w:ascii="Times New Roman" w:hAnsi="Times New Roman" w:cs="Times New Roman"/>
+          <w:lang w:val="es-CO"/>
+        </w:rPr>
+      </w:pPr>
+      <w:r>
+        <w:drawing>
+          <wp:inline distT="0" distB="0" distL="0" distR="0" wp14:anchorId="14382275" wp14:editId="488EA26B">
+            <wp:extent cx="2038350" cy="847725"/>
+            <wp:effectExtent l="0" t="0" r="0" b="9525"/>
+            <wp:docPr id="8" name="Imagen 8"/>
+            <wp:cNvGraphicFramePr>
+              <a:graphicFrameLocks xmlns:a="http://schemas.openxmlformats.org/drawingml/2006/main" noChangeAspect="1"/>
+            </wp:cNvGraphicFramePr>
+            <a:graphic xmlns:a="http://schemas.openxmlformats.org/drawingml/2006/main">
+              <a:graphicData uri="http://schemas.openxmlformats.org/drawingml/2006/picture">
+                <pic:pic xmlns:pic="http://schemas.openxmlformats.org/drawingml/2006/picture">
+                  <pic:nvPicPr>
+                    <pic:cNvPr id="1" name=""/>
+                    <pic:cNvPicPr/>
+                  </pic:nvPicPr>
+                  <pic:blipFill>
+                    <a:blip r:embed="rId15"/>
+                    <a:stretch>
+                      <a:fillRect/>
+                    </a:stretch>
+                  </pic:blipFill>
+                  <pic:spPr>
+                    <a:xfrm>
+                      <a:off x="0" y="0"/>
+                      <a:ext cx="2038350" cy="847725"/>
+                    </a:xfrm>
+                    <a:prstGeom prst="rect">
+                      <a:avLst/>
+                    </a:prstGeom>
+                  </pic:spPr>
+                </pic:pic>
+              </a:graphicData>
+            </a:graphic>
+          </wp:inline>
+        </w:drawing>
+      </w:r>
+    </w:p>
+    <w:p>
+      <w:pPr>
+        <w:spacing w:after="0"/>
+        <w:jc w:val="both"/>
+        <w:rPr>
+          <w:rFonts w:ascii="Times New Roman" w:hAnsi="Times New Roman" w:cs="Times New Roman"/>
+          <w:lang w:val="es-CO"/>
+        </w:rPr>
+      </w:pPr>
+    </w:p>
+    <w:p>
+      <w:pPr>
+        <w:spacing w:after="0"/>
+        <w:jc w:val="both"/>
+        <w:rPr>
+          <w:rFonts w:ascii="Times New Roman" w:hAnsi="Times New Roman" w:cs="Times New Roman"/>
+          <w:lang w:val="es-CO"/>
+        </w:rPr>
+      </w:pPr>
+      <w:r>
+        <w:lastRenderedPageBreak/>
+        <w:drawing>
+          <wp:inline distT="0" distB="0" distL="0" distR="0" wp14:anchorId="1155159D" wp14:editId="082AE94D">
+            <wp:extent cx="2076450" cy="838200"/>
+            <wp:effectExtent l="0" t="0" r="0" b="0"/>
+            <wp:docPr id="9" name="Imagen 9"/>
+            <wp:cNvGraphicFramePr>
+              <a:graphicFrameLocks xmlns:a="http://schemas.openxmlformats.org/drawingml/2006/main" noChangeAspect="1"/>
+            </wp:cNvGraphicFramePr>
+            <a:graphic xmlns:a="http://schemas.openxmlformats.org/drawingml/2006/main">
+              <a:graphicData uri="http://schemas.openxmlformats.org/drawingml/2006/picture">
+                <pic:pic xmlns:pic="http://schemas.openxmlformats.org/drawingml/2006/picture">
+                  <pic:nvPicPr>
+                    <pic:cNvPr id="1" name=""/>
+                    <pic:cNvPicPr/>
+                  </pic:nvPicPr>
+                  <pic:blipFill>
+                    <a:blip r:embed="rId16"/>
+                    <a:stretch>
+                      <a:fillRect/>
+                    </a:stretch>
+                  </pic:blipFill>
+                  <pic:spPr>
+                    <a:xfrm>
+                      <a:off x="0" y="0"/>
+                      <a:ext cx="2076450" cy="838200"/>
+                    </a:xfrm>
+                    <a:prstGeom prst="rect">
+                      <a:avLst/>
+                    </a:prstGeom>
+                  </pic:spPr>
+                </pic:pic>
+              </a:graphicData>
+            </a:graphic>
+          </wp:inline>
+        </w:drawing>
+      </w:r>
+    </w:p>
+    <w:p>
+      <w:pPr>
+        <w:spacing w:after="0"/>
+        <w:jc w:val="both"/>
+        <w:rPr>
+          <w:rFonts w:ascii="Times New Roman" w:hAnsi="Times New Roman" w:cs="Times New Roman"/>
+          <w:lang w:val="es-CO"/>
+        </w:rPr>
+      </w:pPr>
+    </w:p>
+    <w:p>
+      <w:pPr>
+        <w:spacing w:after="0"/>
+        <w:jc w:val="both"/>
+        <w:rPr>
+          <w:rFonts w:ascii="Times New Roman" w:hAnsi="Times New Roman" w:cs="Times New Roman"/>
+          <w:u w:val="single"/>
+          <w:lang w:val="es-CO"/>
+        </w:rPr>
+      </w:pPr>
+      <w:r>
+        <w:drawing>
+          <wp:inline distT="0" distB="0" distL="0" distR="0" wp14:anchorId="182B8621" wp14:editId="58C56B67">
+            <wp:extent cx="2085975" cy="857250"/>
+            <wp:effectExtent l="0" t="0" r="9525" b="0"/>
+            <wp:docPr id="10" name="Imagen 10"/>
+            <wp:cNvGraphicFramePr>
+              <a:graphicFrameLocks xmlns:a="http://schemas.openxmlformats.org/drawingml/2006/main" noChangeAspect="1"/>
+            </wp:cNvGraphicFramePr>
+            <a:graphic xmlns:a="http://schemas.openxmlformats.org/drawingml/2006/main">
+              <a:graphicData uri="http://schemas.openxmlformats.org/drawingml/2006/picture">
+                <pic:pic xmlns:pic="http://schemas.openxmlformats.org/drawingml/2006/picture">
+                  <pic:nvPicPr>
+                    <pic:cNvPr id="1" name=""/>
+                    <pic:cNvPicPr/>
+                  </pic:nvPicPr>
+                  <pic:blipFill>
+                    <a:blip r:embed="rId17"/>
+                    <a:stretch>
+                      <a:fillRect/>
+                    </a:stretch>
+                  </pic:blipFill>
+                  <pic:spPr>
+                    <a:xfrm>
+                      <a:off x="0" y="0"/>
+                      <a:ext cx="2085975" cy="857250"/>
+                    </a:xfrm>
+                    <a:prstGeom prst="rect">
+                      <a:avLst/>
+                    </a:prstGeom>
+                  </pic:spPr>
+                </pic:pic>
+              </a:graphicData>
+            </a:graphic>
+          </wp:inline>
+        </w:drawing>
+      </w:r>
+    </w:p>
+    <w:p>
+      <w:pPr>
+        <w:rPr>
+          <w:rFonts w:ascii="Times New Roman" w:hAnsi="Times New Roman" w:cs="Times New Roman"/>
+          <w:lang w:val="es-CO"/>
+        </w:rPr>
+      </w:pPr>
+      <w:r>
+        <w:rPr>
+          <w:rFonts w:ascii="Times New Roman" w:hAnsi="Times New Roman" w:cs="Times New Roman"/>
+          <w:lang w:val="es-CO"/>
+        </w:rPr>
+        <w:br w:type="page"/>
+      </w:r>
+    </w:p>
+    <w:p>
+      <w:pPr>
+        <w:spacing w:after="0"/>
+        <w:jc w:val="both"/>
+        <w:rPr>
+          <w:rFonts w:ascii="Times New Roman" w:hAnsi="Times New Roman" w:cs="Times New Roman"/>
+          <w:lang w:val="es-CO"/>
+        </w:rPr>
+      </w:pPr>
     </w:p>
     <w:sectPr>
       <w:pgSz w:w="12240" w:h="15840"/>
@@ -3285,12 +3948,9 @@
 </file>
 
 <file path=customXml/item1.xml><?xml version="1.0" encoding="utf-8"?>
-<?mso-contentType ?>
-<FormTemplates xmlns="http://schemas.microsoft.com/sharepoint/v3/contenttype/forms">
-  <Display>DocumentLibraryForm</Display>
-  <Edit>DocumentLibraryForm</Edit>
-  <New>DocumentLibraryForm</New>
-</FormTemplates>
+<p:properties xmlns:p="http://schemas.microsoft.com/office/2006/metadata/properties" xmlns:xsi="http://www.w3.org/2001/XMLSchema-instance" xmlns:pc="http://schemas.microsoft.com/office/infopath/2007/PartnerControls">
+  <documentManagement/>
+</p:properties>
 </file>
 
 <file path=customXml/item2.xml><?xml version="1.0" encoding="utf-8"?>
@@ -3505,15 +4165,19 @@
 </file>
 
 <file path=customXml/item3.xml><?xml version="1.0" encoding="utf-8"?>
-<p:properties xmlns:p="http://schemas.microsoft.com/office/2006/metadata/properties" xmlns:xsi="http://www.w3.org/2001/XMLSchema-instance" xmlns:pc="http://schemas.microsoft.com/office/infopath/2007/PartnerControls">
-  <documentManagement/>
-</p:properties>
+<?mso-contentType ?>
+<FormTemplates xmlns="http://schemas.microsoft.com/sharepoint/v3/contenttype/forms">
+  <Display>DocumentLibraryForm</Display>
+  <Edit>DocumentLibraryForm</Edit>
+  <New>DocumentLibraryForm</New>
+</FormTemplates>
 </file>
 
 <file path=customXml/itemProps1.xml><?xml version="1.0" encoding="utf-8"?>
-<ds:datastoreItem xmlns:ds="http://schemas.openxmlformats.org/officeDocument/2006/customXml" ds:itemID="{1F59EA8B-1FA8-40D2-A8B0-61B9CE1E4579}">
+<ds:datastoreItem xmlns:ds="http://schemas.openxmlformats.org/officeDocument/2006/customXml" ds:itemID="{8542EACB-7939-45C8-99C3-B6897CA7A7EF}">
   <ds:schemaRefs>
-    <ds:schemaRef ds:uri="http://schemas.microsoft.com/sharepoint/v3/contenttype/forms"/>
+    <ds:schemaRef ds:uri="http://schemas.microsoft.com/office/2006/metadata/properties"/>
+    <ds:schemaRef ds:uri="http://schemas.microsoft.com/office/infopath/2007/PartnerControls"/>
   </ds:schemaRefs>
 </ds:datastoreItem>
 </file>
@@ -3538,10 +4202,9 @@
 </file>
 
 <file path=customXml/itemProps3.xml><?xml version="1.0" encoding="utf-8"?>
-<ds:datastoreItem xmlns:ds="http://schemas.openxmlformats.org/officeDocument/2006/customXml" ds:itemID="{8542EACB-7939-45C8-99C3-B6897CA7A7EF}">
+<ds:datastoreItem xmlns:ds="http://schemas.openxmlformats.org/officeDocument/2006/customXml" ds:itemID="{1F59EA8B-1FA8-40D2-A8B0-61B9CE1E4579}">
   <ds:schemaRefs>
-    <ds:schemaRef ds:uri="http://schemas.microsoft.com/office/2006/metadata/properties"/>
-    <ds:schemaRef ds:uri="http://schemas.microsoft.com/office/infopath/2007/PartnerControls"/>
+    <ds:schemaRef ds:uri="http://schemas.microsoft.com/sharepoint/v3/contenttype/forms"/>
   </ds:schemaRefs>
 </ds:datastoreItem>
 </file>